--- a/关于圆周率的新认知.docx
+++ b/关于圆周率的新认知.docx
@@ -5049,7 +5049,7 @@
         <mc:AlternateContent>
           <mc:Choice Requires="wpg">
             <w:drawing>
-              <wp:anchor distT="0" distB="0" distL="114300" distR="114300" simplePos="0" relativeHeight="251652096" behindDoc="0" locked="0" layoutInCell="1" allowOverlap="1">
+              <wp:anchor distT="0" distB="0" distL="114300" distR="114300" simplePos="0" relativeHeight="251643904" behindDoc="0" locked="0" layoutInCell="1" allowOverlap="1">
                 <wp:simplePos x="0" y="0"/>
                 <wp:positionH relativeFrom="column">
                   <wp:posOffset>2150831</wp:posOffset>
@@ -5265,7 +5265,7 @@
           </mc:Choice>
           <mc:Fallback>
             <w:pict>
-              <v:group w14:anchorId="024C21D3" id="组合 10" o:spid="_x0000_s1026" style="position:absolute;margin-left:169.35pt;margin-top:3.25pt;width:132.2pt;height:89.1pt;z-index:251652096" coordsize="16789,11315" o:gfxdata="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">
+              <v:group w14:anchorId="31A77A65" id="组合 10" o:spid="_x0000_s1026" style="position:absolute;margin-left:169.35pt;margin-top:3.25pt;width:132.2pt;height:89.1pt;z-index:251643904" coordsize="16789,11315" o:gfxdata="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">
                 <v:shapetype id="_x0000_t32" coordsize="21600,21600" o:spt="32" o:oned="t" path="m,l21600,21600e" filled="f">
                   <v:path arrowok="t" fillok="f" o:connecttype="none"/>
                   <o:lock v:ext="edit" shapetype="t"/>
@@ -7432,11 +7432,6 @@
       </m:oMathPara>
     </w:p>
     <w:p>
-      <w:pPr>
-        <w:rPr>
-          <w:rFonts w:hint="eastAsia"/>
-        </w:rPr>
-      </w:pPr>
       <w:r>
         <w:rPr>
           <w:rFonts w:hint="eastAsia"/>
@@ -7509,13 +7504,7 @@
         <w:rPr>
           <w:rFonts w:hint="eastAsia"/>
         </w:rPr>
-        <w:t>份（加上未知的部分</w:t>
-      </w:r>
-      <w:r>
-        <w:rPr>
-          <w:rFonts w:hint="eastAsia"/>
-        </w:rPr>
-        <w:t>作为</w:t>
+        <w:t>份（加上未知的部分作为</w:t>
       </w:r>
       <w:r>
         <w:rPr>
@@ -7527,13 +7516,7 @@
         <w:rPr>
           <w:rFonts w:hint="eastAsia"/>
         </w:rPr>
-        <w:t>份</w:t>
-      </w:r>
-      <w:r>
-        <w:rPr>
-          <w:rFonts w:hint="eastAsia"/>
-        </w:rPr>
-        <w:t>一共</w:t>
+        <w:t>份一共</w:t>
       </w:r>
       <w:r>
         <w:rPr>
@@ -7569,13 +7552,7 @@
         <w:rPr>
           <w:rFonts w:hint="eastAsia"/>
         </w:rPr>
-        <w:t>份（加上未知部分</w:t>
-      </w:r>
-      <w:r>
-        <w:rPr>
-          <w:rFonts w:hint="eastAsia"/>
-        </w:rPr>
-        <w:t>作为</w:t>
+        <w:t>份（加上未知部分作为</w:t>
       </w:r>
       <w:r>
         <w:rPr>
@@ -7587,13 +7564,7 @@
         <w:rPr>
           <w:rFonts w:hint="eastAsia"/>
         </w:rPr>
-        <w:t>份</w:t>
-      </w:r>
-      <w:r>
-        <w:rPr>
-          <w:rFonts w:hint="eastAsia"/>
-        </w:rPr>
-        <w:t>一共</w:t>
+        <w:t>份一共</w:t>
       </w:r>
       <w:r>
         <w:rPr>
@@ -7617,13 +7588,7 @@
         <w:rPr>
           <w:rFonts w:hint="eastAsia"/>
         </w:rPr>
-        <w:t>份，叫做一半；</w:t>
-      </w:r>
-      <w:r>
-        <w:rPr>
-          <w:rFonts w:hint="eastAsia"/>
-        </w:rPr>
-        <w:t>如果把整体分成</w:t>
+        <w:t>份，叫做一半；如果把整体分成</w:t>
       </w:r>
       <w:r>
         <w:rPr>
@@ -7671,13 +7636,7 @@
         <w:rPr>
           <w:rFonts w:hint="eastAsia"/>
         </w:rPr>
-        <w:t>份，叫做一半</w:t>
-      </w:r>
-      <w:r>
-        <w:rPr>
-          <w:rFonts w:hint="eastAsia"/>
-        </w:rPr>
-        <w:t>……把整体分成</w:t>
+        <w:t>份，叫做一半……把整体分成</w:t>
       </w:r>
       <w:r>
         <w:rPr>
@@ -7689,13 +7648,7 @@
         <w:rPr>
           <w:rFonts w:hint="eastAsia"/>
         </w:rPr>
-        <w:t>份（</w:t>
-      </w:r>
-      <w:r>
-        <w:rPr>
-          <w:rFonts w:hint="eastAsia"/>
-        </w:rPr>
-        <w:t>加上未知部分作为</w:t>
+        <w:t>份（加上未知部分作为</w:t>
       </w:r>
       <w:r>
         <w:rPr>
@@ -7719,13 +7672,7 @@
         <w:rPr>
           <w:rFonts w:hint="eastAsia"/>
         </w:rPr>
-        <w:t>份</w:t>
-      </w:r>
-      <w:r>
-        <w:rPr>
-          <w:rFonts w:hint="eastAsia"/>
-        </w:rPr>
-        <w:t>）取其</w:t>
+        <w:t>份）取其</w:t>
       </w:r>
       <w:r>
         <w:rPr>
@@ -7749,13 +7696,7 @@
         <w:rPr>
           <w:rFonts w:hint="eastAsia"/>
         </w:rPr>
-        <w:t>份</w:t>
-      </w:r>
-      <w:r>
-        <w:rPr>
-          <w:rFonts w:hint="eastAsia"/>
-        </w:rPr>
-        <w:t>（加上未知部分作为</w:t>
+        <w:t>份（加上未知部分作为</w:t>
       </w:r>
       <w:r>
         <w:rPr>
@@ -7779,13 +7720,7 @@
         <w:rPr>
           <w:rFonts w:hint="eastAsia"/>
         </w:rPr>
-        <w:t>份）</w:t>
-      </w:r>
-      <w:r>
-        <w:rPr>
-          <w:rFonts w:hint="eastAsia"/>
-        </w:rPr>
-        <w:t>取其一半，再把这一半分成</w:t>
+        <w:t>份）取其一半，再把这一半分成</w:t>
       </w:r>
       <w:r>
         <w:rPr>
@@ -7797,13 +7732,7 @@
         <w:rPr>
           <w:rFonts w:hint="eastAsia"/>
         </w:rPr>
-        <w:t>份</w:t>
-      </w:r>
-      <w:r>
-        <w:rPr>
-          <w:rFonts w:hint="eastAsia"/>
-        </w:rPr>
-        <w:t>（加上未知部分作为</w:t>
+        <w:t>份（加上未知部分作为</w:t>
       </w:r>
       <w:r>
         <w:rPr>
@@ -7827,13 +7756,7 @@
         <w:rPr>
           <w:rFonts w:hint="eastAsia"/>
         </w:rPr>
-        <w:t>份）</w:t>
-      </w:r>
-      <w:r>
-        <w:rPr>
-          <w:rFonts w:hint="eastAsia"/>
-        </w:rPr>
-        <w:t>取其一半，再把这一半分成</w:t>
+        <w:t>份）取其一半，再把这一半分成</w:t>
       </w:r>
       <w:r>
         <w:rPr>
@@ -7845,13 +7768,7 @@
         <w:rPr>
           <w:rFonts w:hint="eastAsia"/>
         </w:rPr>
-        <w:t>份</w:t>
-      </w:r>
-      <w:r>
-        <w:rPr>
-          <w:rFonts w:hint="eastAsia"/>
-        </w:rPr>
-        <w:t>（加上未知部分作为</w:t>
+        <w:t>份（加上未知部分作为</w:t>
       </w:r>
       <w:r>
         <w:rPr>
@@ -7875,13 +7792,7 @@
         <w:rPr>
           <w:rFonts w:hint="eastAsia"/>
         </w:rPr>
-        <w:t>份）</w:t>
-      </w:r>
-      <w:r>
-        <w:rPr>
-          <w:rFonts w:hint="eastAsia"/>
-        </w:rPr>
-        <w:t>取其一半，</w:t>
+        <w:t>份）取其一半，</w:t>
       </w:r>
       <w:r>
         <w:rPr>
@@ -7894,31 +7805,7 @@
           <w:rPr>
             <w:rFonts w:ascii="Cambria Math" w:hAnsi="Cambria Math"/>
           </w:rPr>
-          <m:t>8×6</m:t>
-        </m:r>
-        <m:r>
-          <w:rPr>
-            <w:rFonts w:ascii="Cambria Math" w:hAnsi="Cambria Math"/>
-          </w:rPr>
-          <m:t>×</m:t>
-        </m:r>
-        <m:r>
-          <w:rPr>
-            <w:rFonts w:ascii="Cambria Math" w:hAnsi="Cambria Math"/>
-          </w:rPr>
-          <m:t>4</m:t>
-        </m:r>
-        <m:r>
-          <w:rPr>
-            <w:rFonts w:ascii="Cambria Math" w:hAnsi="Cambria Math"/>
-          </w:rPr>
-          <m:t>×</m:t>
-        </m:r>
-        <m:r>
-          <w:rPr>
-            <w:rFonts w:ascii="Cambria Math" w:hAnsi="Cambria Math"/>
-          </w:rPr>
-          <m:t>2=384</m:t>
+          <m:t>8×6×4×2=384</m:t>
         </m:r>
       </m:oMath>
       <w:r>
@@ -7932,43 +7819,7 @@
           <w:rPr>
             <w:rFonts w:ascii="Cambria Math" w:hAnsi="Cambria Math"/>
           </w:rPr>
-          <m:t>9</m:t>
-        </m:r>
-        <m:r>
-          <w:rPr>
-            <w:rFonts w:ascii="Cambria Math" w:hAnsi="Cambria Math"/>
-          </w:rPr>
-          <m:t>×</m:t>
-        </m:r>
-        <m:r>
-          <w:rPr>
-            <w:rFonts w:ascii="Cambria Math" w:hAnsi="Cambria Math"/>
-          </w:rPr>
-          <m:t>7</m:t>
-        </m:r>
-        <m:r>
-          <w:rPr>
-            <w:rFonts w:ascii="Cambria Math" w:hAnsi="Cambria Math"/>
-          </w:rPr>
-          <m:t>×</m:t>
-        </m:r>
-        <m:r>
-          <w:rPr>
-            <w:rFonts w:ascii="Cambria Math" w:hAnsi="Cambria Math"/>
-          </w:rPr>
-          <m:t>5</m:t>
-        </m:r>
-        <m:r>
-          <w:rPr>
-            <w:rFonts w:ascii="Cambria Math" w:hAnsi="Cambria Math"/>
-          </w:rPr>
-          <m:t>×</m:t>
-        </m:r>
-        <m:r>
-          <w:rPr>
-            <w:rFonts w:ascii="Cambria Math" w:hAnsi="Cambria Math"/>
-          </w:rPr>
-          <m:t>3=945</m:t>
+          <m:t>9×7×5×3=945</m:t>
         </m:r>
       </m:oMath>
       <w:r>
@@ -7994,64 +7845,28 @@
           <w:rPr>
             <w:rFonts w:ascii="Cambria Math" w:hAnsi="Cambria Math"/>
           </w:rPr>
-          <m:t>10</m:t>
-        </m:r>
-        <m:r>
-          <w:rPr>
-            <w:rFonts w:ascii="Cambria Math" w:hAnsi="Cambria Math"/>
-          </w:rPr>
-          <m:t>×8×6×4×2=384</m:t>
-        </m:r>
-        <m:r>
-          <w:rPr>
-            <w:rFonts w:ascii="Cambria Math" w:hAnsi="Cambria Math"/>
-          </w:rPr>
-          <m:t>0</m:t>
+          <m:t>10×8×6×4×2=3840</m:t>
         </m:r>
       </m:oMath>
       <w:r>
         <w:rPr>
           <w:rFonts w:hint="eastAsia"/>
         </w:rPr>
-        <w:t>份</w:t>
-      </w:r>
-      <w:r>
-        <w:rPr>
-          <w:rFonts w:hint="eastAsia"/>
-        </w:rPr>
-        <w:t>（实际上是</w:t>
+        <w:t>份（实际上是</w:t>
       </w:r>
       <m:oMath>
         <m:r>
           <w:rPr>
             <w:rFonts w:ascii="Cambria Math" w:hAnsi="Cambria Math"/>
           </w:rPr>
-          <m:t>11</m:t>
-        </m:r>
-        <m:r>
-          <w:rPr>
-            <w:rFonts w:ascii="Cambria Math" w:hAnsi="Cambria Math"/>
-          </w:rPr>
-          <m:t>×9×7×5×3=</m:t>
-        </m:r>
-        <m:r>
-          <w:rPr>
-            <w:rFonts w:ascii="Cambria Math" w:hAnsi="Cambria Math"/>
-          </w:rPr>
-          <m:t>10395</m:t>
+          <m:t>11×9×7×5×3=10395</m:t>
         </m:r>
       </m:oMath>
       <w:r>
         <w:rPr>
           <w:rFonts w:hint="eastAsia"/>
         </w:rPr>
-        <w:t>份）</w:t>
-      </w:r>
-      <w:r>
-        <w:rPr>
-          <w:rFonts w:hint="eastAsia"/>
-        </w:rPr>
-        <w:t>的整体的一半</w:t>
+        <w:t>份）的整体的一半</w:t>
       </w:r>
       <w:r>
         <w:rPr>
@@ -8063,13 +7878,7 @@
         <w:rPr>
           <w:rFonts w:hint="eastAsia"/>
         </w:rPr>
-        <w:t>。</w:t>
-      </w:r>
-      <w:r>
-        <w:rPr>
-          <w:rFonts w:hint="eastAsia"/>
-        </w:rPr>
-        <w:t>当</w:t>
+        <w:t>。当</w:t>
       </w:r>
       <m:oMath>
         <m:r>
@@ -8244,11 +8053,13 @@
         </w:rPr>
       </w:pPr>
     </w:p>
+    <w:p/>
     <w:p>
       <w:r>
         <w:rPr>
           <w:rFonts w:hint="eastAsia"/>
         </w:rPr>
+        <w:lastRenderedPageBreak/>
         <w:t>回到原题。</w:t>
       </w:r>
       <w:r>
@@ -8313,7 +8124,6 @@
             <w:rPr>
               <w:rFonts w:ascii="Cambria Math" w:hAnsi="Cambria Math"/>
             </w:rPr>
-            <w:lastRenderedPageBreak/>
             <m:t>U</m:t>
           </m:r>
           <m:d>
@@ -10088,11 +9898,14 @@
         <w:t>。</w:t>
       </w:r>
     </w:p>
+    <w:p/>
+    <w:p/>
     <w:p>
       <w:r>
         <w:rPr>
           <w:rFonts w:hint="eastAsia"/>
         </w:rPr>
+        <w:lastRenderedPageBreak/>
         <w:t>回到复平面，</w:t>
       </w:r>
     </w:p>
@@ -10112,7 +9925,7 @@
         <mc:AlternateContent>
           <mc:Choice Requires="wpg">
             <w:drawing>
-              <wp:anchor distT="0" distB="0" distL="114300" distR="114300" simplePos="0" relativeHeight="251654144" behindDoc="0" locked="0" layoutInCell="1" allowOverlap="1" wp14:anchorId="640B0B86" wp14:editId="16C6013A">
+              <wp:anchor distT="0" distB="0" distL="114300" distR="114300" simplePos="0" relativeHeight="251645952" behindDoc="0" locked="0" layoutInCell="1" allowOverlap="1" wp14:anchorId="640B0B86" wp14:editId="16C6013A">
                 <wp:simplePos x="0" y="0"/>
                 <wp:positionH relativeFrom="column">
                   <wp:posOffset>2150831</wp:posOffset>
@@ -10328,7 +10141,7 @@
           </mc:Choice>
           <mc:Fallback>
             <w:pict>
-              <v:group w14:anchorId="627E52C6" id="组合 10" o:spid="_x0000_s1026" style="position:absolute;margin-left:169.35pt;margin-top:3.25pt;width:132.2pt;height:89.1pt;z-index:251654144" coordsize="16789,11315" o:gfxdata="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">
+              <v:group w14:anchorId="7424840D" id="组合 10" o:spid="_x0000_s1026" style="position:absolute;margin-left:169.35pt;margin-top:3.25pt;width:132.2pt;height:89.1pt;z-index:251645952" coordsize="16789,11315" o:gfxdata="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">
                 <v:shape id="直接箭头连接符 1" o:spid="_x0000_s1027" type="#_x0000_t32" style="position:absolute;top:6682;width:16789;height:0;flip:y;visibility:visible;mso-wrap-style:square" o:connectortype="straight" o:gfxdata="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" strokecolor="#156082 [3204]" strokeweight=".5pt">
                   <v:stroke endarrow="block" joinstyle="miter"/>
                 </v:shape>
@@ -12048,6 +11861,208 @@
       <w:r>
         <w:rPr>
           <w:rFonts w:hint="eastAsia"/>
+          <w:noProof/>
+          <w:lang w:val="zh-CN"/>
+        </w:rPr>
+        <mc:AlternateContent>
+          <mc:Choice Requires="wpg">
+            <w:drawing>
+              <wp:anchor distT="0" distB="0" distL="114300" distR="114300" simplePos="0" relativeHeight="251682816" behindDoc="0" locked="0" layoutInCell="1" allowOverlap="1" wp14:anchorId="78118C4E" wp14:editId="54407310">
+                <wp:simplePos x="0" y="0"/>
+                <wp:positionH relativeFrom="column">
+                  <wp:posOffset>2593793</wp:posOffset>
+                </wp:positionH>
+                <wp:positionV relativeFrom="paragraph">
+                  <wp:posOffset>872179</wp:posOffset>
+                </wp:positionV>
+                <wp:extent cx="1022390" cy="1305281"/>
+                <wp:effectExtent l="0" t="38100" r="44450" b="9525"/>
+                <wp:wrapNone/>
+                <wp:docPr id="242827821" name="组合 22"/>
+                <wp:cNvGraphicFramePr/>
+                <a:graphic xmlns:a="http://schemas.openxmlformats.org/drawingml/2006/main">
+                  <a:graphicData uri="http://schemas.microsoft.com/office/word/2010/wordprocessingGroup">
+                    <wpg:wgp>
+                      <wpg:cNvGrpSpPr/>
+                      <wpg:grpSpPr>
+                        <a:xfrm>
+                          <a:off x="0" y="0"/>
+                          <a:ext cx="1022390" cy="1305281"/>
+                          <a:chOff x="0" y="0"/>
+                          <a:chExt cx="1867166" cy="1670812"/>
+                        </a:xfrm>
+                      </wpg:grpSpPr>
+                      <wps:wsp>
+                        <wps:cNvPr id="592631470" name="弧形 19"/>
+                        <wps:cNvSpPr/>
+                        <wps:spPr>
+                          <a:xfrm>
+                            <a:off x="175713" y="262305"/>
+                            <a:ext cx="1403350" cy="690245"/>
+                          </a:xfrm>
+                          <a:prstGeom prst="arc">
+                            <a:avLst>
+                              <a:gd name="adj1" fmla="val 7445881"/>
+                              <a:gd name="adj2" fmla="val 3513349"/>
+                            </a:avLst>
+                          </a:prstGeom>
+                        </wps:spPr>
+                        <wps:style>
+                          <a:lnRef idx="1">
+                            <a:schemeClr val="accent1"/>
+                          </a:lnRef>
+                          <a:fillRef idx="0">
+                            <a:schemeClr val="accent1"/>
+                          </a:fillRef>
+                          <a:effectRef idx="0">
+                            <a:schemeClr val="accent1"/>
+                          </a:effectRef>
+                          <a:fontRef idx="minor">
+                            <a:schemeClr val="tx1"/>
+                          </a:fontRef>
+                        </wps:style>
+                        <wps:bodyPr rot="0" spcFirstLastPara="0" vertOverflow="overflow" horzOverflow="overflow" vert="horz" wrap="square" lIns="91440" tIns="45720" rIns="91440" bIns="45720" numCol="1" spcCol="0" rtlCol="0" fromWordArt="0" anchor="ctr" anchorCtr="0" forceAA="0" compatLnSpc="1">
+                          <a:prstTxWarp prst="textNoShape">
+                            <a:avLst/>
+                          </a:prstTxWarp>
+                          <a:noAutofit/>
+                        </wps:bodyPr>
+                      </wps:wsp>
+                      <wps:wsp>
+                        <wps:cNvPr id="169161132" name="直接箭头连接符 20"/>
+                        <wps:cNvCnPr/>
+                        <wps:spPr>
+                          <a:xfrm>
+                            <a:off x="0" y="923725"/>
+                            <a:ext cx="1867166" cy="3356"/>
+                          </a:xfrm>
+                          <a:prstGeom prst="straightConnector1">
+                            <a:avLst/>
+                          </a:prstGeom>
+                          <a:ln>
+                            <a:tailEnd type="triangle"/>
+                          </a:ln>
+                        </wps:spPr>
+                        <wps:style>
+                          <a:lnRef idx="1">
+                            <a:schemeClr val="accent1"/>
+                          </a:lnRef>
+                          <a:fillRef idx="0">
+                            <a:schemeClr val="accent1"/>
+                          </a:fillRef>
+                          <a:effectRef idx="0">
+                            <a:schemeClr val="accent1"/>
+                          </a:effectRef>
+                          <a:fontRef idx="minor">
+                            <a:schemeClr val="tx1"/>
+                          </a:fontRef>
+                        </wps:style>
+                        <wps:bodyPr/>
+                      </wps:wsp>
+                      <wps:wsp>
+                        <wps:cNvPr id="705536007" name="直接箭头连接符 21"/>
+                        <wps:cNvCnPr/>
+                        <wps:spPr>
+                          <a:xfrm flipV="1">
+                            <a:off x="875501" y="0"/>
+                            <a:ext cx="0" cy="1670812"/>
+                          </a:xfrm>
+                          <a:prstGeom prst="straightConnector1">
+                            <a:avLst/>
+                          </a:prstGeom>
+                          <a:ln>
+                            <a:tailEnd type="triangle"/>
+                          </a:ln>
+                        </wps:spPr>
+                        <wps:style>
+                          <a:lnRef idx="1">
+                            <a:schemeClr val="accent1"/>
+                          </a:lnRef>
+                          <a:fillRef idx="0">
+                            <a:schemeClr val="accent1"/>
+                          </a:fillRef>
+                          <a:effectRef idx="0">
+                            <a:schemeClr val="accent1"/>
+                          </a:effectRef>
+                          <a:fontRef idx="minor">
+                            <a:schemeClr val="tx1"/>
+                          </a:fontRef>
+                        </wps:style>
+                        <wps:bodyPr/>
+                      </wps:wsp>
+                      <wps:wsp>
+                        <wps:cNvPr id="1391193650" name="弧形 19"/>
+                        <wps:cNvSpPr/>
+                        <wps:spPr>
+                          <a:xfrm rot="10800000">
+                            <a:off x="172515" y="898682"/>
+                            <a:ext cx="1403350" cy="690245"/>
+                          </a:xfrm>
+                          <a:prstGeom prst="arc">
+                            <a:avLst>
+                              <a:gd name="adj1" fmla="val 7207923"/>
+                              <a:gd name="adj2" fmla="val 3510520"/>
+                            </a:avLst>
+                          </a:prstGeom>
+                        </wps:spPr>
+                        <wps:style>
+                          <a:lnRef idx="1">
+                            <a:schemeClr val="accent1"/>
+                          </a:lnRef>
+                          <a:fillRef idx="0">
+                            <a:schemeClr val="accent1"/>
+                          </a:fillRef>
+                          <a:effectRef idx="0">
+                            <a:schemeClr val="accent1"/>
+                          </a:effectRef>
+                          <a:fontRef idx="minor">
+                            <a:schemeClr val="tx1"/>
+                          </a:fontRef>
+                        </wps:style>
+                        <wps:bodyPr rot="0" spcFirstLastPara="0" vertOverflow="overflow" horzOverflow="overflow" vert="horz" wrap="square" lIns="91440" tIns="45720" rIns="91440" bIns="45720" numCol="1" spcCol="0" rtlCol="0" fromWordArt="0" anchor="ctr" anchorCtr="0" forceAA="0" compatLnSpc="1">
+                          <a:prstTxWarp prst="textNoShape">
+                            <a:avLst/>
+                          </a:prstTxWarp>
+                          <a:noAutofit/>
+                        </wps:bodyPr>
+                      </wps:wsp>
+                    </wpg:wgp>
+                  </a:graphicData>
+                </a:graphic>
+                <wp14:sizeRelH relativeFrom="margin">
+                  <wp14:pctWidth>0</wp14:pctWidth>
+                </wp14:sizeRelH>
+                <wp14:sizeRelV relativeFrom="margin">
+                  <wp14:pctHeight>0</wp14:pctHeight>
+                </wp14:sizeRelV>
+              </wp:anchor>
+            </w:drawing>
+          </mc:Choice>
+          <mc:Fallback>
+            <w:pict>
+              <v:group w14:anchorId="792B9AD1" id="组合 22" o:spid="_x0000_s1026" style="position:absolute;margin-left:204.25pt;margin-top:68.7pt;width:80.5pt;height:102.8pt;z-index:251682816;mso-width-relative:margin;mso-height-relative:margin" coordsize="18671,16708" o:gfxdata="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">
+                <v:shape id="弧形 19" o:spid="_x0000_s1027" style="position:absolute;left:1757;top:2623;width:14033;height:6902;visibility:visible;mso-wrap-style:square;v-text-anchor:middle" coordsize="1403350,690245" o:gfxdata="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" path="m479994,672569nsc44274,601206,-136919,346615,113182,157169,244133,57977,469230,-1326,709669,22v253595,1421,485895,70039,607603,179477c1531279,371931,1330810,612451,903763,675622l701675,345123,479994,672569xem479994,672569nfc44274,601206,-136919,346615,113182,157169,244133,57977,469230,-1326,709669,22v253595,1421,485895,70039,607603,179477c1531279,371931,1330810,612451,903763,675622e" filled="f" strokecolor="#156082 [3204]" strokeweight=".5pt">
+                  <v:stroke joinstyle="miter"/>
+                  <v:path arrowok="t" o:connecttype="custom" o:connectlocs="479994,672569;113182,157169;709669,22;1317272,179499;903763,675622" o:connectangles="0,0,0,0,0"/>
+                </v:shape>
+                <v:shape id="直接箭头连接符 20" o:spid="_x0000_s1028" type="#_x0000_t32" style="position:absolute;top:9237;width:18671;height:33;visibility:visible;mso-wrap-style:square" o:connectortype="straight" o:gfxdata="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" strokecolor="#156082 [3204]" strokeweight=".5pt">
+                  <v:stroke endarrow="block" joinstyle="miter"/>
+                </v:shape>
+                <v:shape id="直接箭头连接符 21" o:spid="_x0000_s1029" type="#_x0000_t32" style="position:absolute;left:8755;width:0;height:16708;flip:y;visibility:visible;mso-wrap-style:square" o:connectortype="straight" o:gfxdata="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" strokecolor="#156082 [3204]" strokeweight=".5pt">
+                  <v:stroke endarrow="block" joinstyle="miter"/>
+                </v:shape>
+                <v:shape id="弧形 19" o:spid="_x0000_s1030" style="position:absolute;left:1725;top:8986;width:14033;height:6903;rotation:180;visibility:visible;mso-wrap-style:square;v-text-anchor:middle" coordsize="1403350,690245" o:gfxdata="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" path="m509052,676986nsc79060,616607,-127936,376450,82817,182465,204160,70776,440120,744,697581,5v250472,-719,482730,64288,609411,170568c1536788,363362,1339144,611099,904106,675571l701675,345123,509052,676986xem509052,676986nfc79060,616607,-127936,376450,82817,182465,204160,70776,440120,744,697581,5v250472,-719,482730,64288,609411,170568c1536788,363362,1339144,611099,904106,675571e" filled="f" strokecolor="#156082 [3204]" strokeweight=".5pt">
+                  <v:stroke joinstyle="miter"/>
+                  <v:path arrowok="t" o:connecttype="custom" o:connectlocs="509052,676986;82817,182465;697581,5;1306992,170573;904106,675571" o:connectangles="0,0,0,0,0"/>
+                </v:shape>
+              </v:group>
+            </w:pict>
+          </mc:Fallback>
+        </mc:AlternateContent>
+      </w:r>
+      <w:r>
+        <w:rPr>
+          <w:rFonts w:hint="eastAsia"/>
           <w:iCs/>
         </w:rPr>
         <w:t>就描述了从角度</w:t>
@@ -12262,16 +12277,216 @@
       </w:r>
     </w:p>
     <w:p>
-      <w:r>
-        <w:rPr>
-          <w:rFonts w:hint="eastAsia"/>
+      <w:pPr>
+        <w:tabs>
+          <w:tab w:val="center" w:pos="4320"/>
+        </w:tabs>
+        <w:ind w:firstLineChars="200" w:firstLine="440"/>
+        <w:rPr>
+          <w:rFonts w:hint="eastAsia"/>
+        </w:rPr>
+      </w:pPr>
+      <w:r>
+        <w:rPr>
           <w:noProof/>
-          <w:lang w:val="zh-CN"/>
         </w:rPr>
         <mc:AlternateContent>
           <mc:Choice Requires="wpg">
             <w:drawing>
-              <wp:anchor distT="0" distB="0" distL="114300" distR="114300" simplePos="0" relativeHeight="251674624" behindDoc="0" locked="0" layoutInCell="1" allowOverlap="1">
+              <wp:anchor distT="0" distB="0" distL="114300" distR="114300" simplePos="0" relativeHeight="251680768" behindDoc="0" locked="0" layoutInCell="1" allowOverlap="1">
+                <wp:simplePos x="0" y="0"/>
+                <wp:positionH relativeFrom="column">
+                  <wp:posOffset>346568</wp:posOffset>
+                </wp:positionH>
+                <wp:positionV relativeFrom="paragraph">
+                  <wp:posOffset>40027</wp:posOffset>
+                </wp:positionV>
+                <wp:extent cx="1678940" cy="1131570"/>
+                <wp:effectExtent l="0" t="38100" r="16510" b="11430"/>
+                <wp:wrapNone/>
+                <wp:docPr id="906932298" name="组合 23"/>
+                <wp:cNvGraphicFramePr/>
+                <a:graphic xmlns:a="http://schemas.openxmlformats.org/drawingml/2006/main">
+                  <a:graphicData uri="http://schemas.microsoft.com/office/word/2010/wordprocessingGroup">
+                    <wpg:wgp>
+                      <wpg:cNvGrpSpPr/>
+                      <wpg:grpSpPr>
+                        <a:xfrm>
+                          <a:off x="0" y="0"/>
+                          <a:ext cx="1678940" cy="1131570"/>
+                          <a:chOff x="0" y="0"/>
+                          <a:chExt cx="1678940" cy="1131570"/>
+                        </a:xfrm>
+                      </wpg:grpSpPr>
+                      <wps:wsp>
+                        <wps:cNvPr id="112247308" name="直接箭头连接符 1"/>
+                        <wps:cNvCnPr/>
+                        <wps:spPr>
+                          <a:xfrm flipV="1">
+                            <a:off x="0" y="667948"/>
+                            <a:ext cx="1678940" cy="0"/>
+                          </a:xfrm>
+                          <a:prstGeom prst="straightConnector1">
+                            <a:avLst/>
+                          </a:prstGeom>
+                          <a:ln>
+                            <a:tailEnd type="triangle"/>
+                          </a:ln>
+                        </wps:spPr>
+                        <wps:style>
+                          <a:lnRef idx="1">
+                            <a:schemeClr val="accent1"/>
+                          </a:lnRef>
+                          <a:fillRef idx="0">
+                            <a:schemeClr val="accent1"/>
+                          </a:fillRef>
+                          <a:effectRef idx="0">
+                            <a:schemeClr val="accent1"/>
+                          </a:effectRef>
+                          <a:fontRef idx="minor">
+                            <a:schemeClr val="tx1"/>
+                          </a:fontRef>
+                        </wps:style>
+                        <wps:bodyPr/>
+                      </wps:wsp>
+                      <wps:wsp>
+                        <wps:cNvPr id="720668951" name="直接箭头连接符 2"/>
+                        <wps:cNvCnPr/>
+                        <wps:spPr>
+                          <a:xfrm flipV="1">
+                            <a:off x="792373" y="0"/>
+                            <a:ext cx="0" cy="1131570"/>
+                          </a:xfrm>
+                          <a:prstGeom prst="straightConnector1">
+                            <a:avLst/>
+                          </a:prstGeom>
+                          <a:ln>
+                            <a:tailEnd type="triangle"/>
+                          </a:ln>
+                        </wps:spPr>
+                        <wps:style>
+                          <a:lnRef idx="1">
+                            <a:schemeClr val="accent1"/>
+                          </a:lnRef>
+                          <a:fillRef idx="0">
+                            <a:schemeClr val="accent1"/>
+                          </a:fillRef>
+                          <a:effectRef idx="0">
+                            <a:schemeClr val="accent1"/>
+                          </a:effectRef>
+                          <a:fontRef idx="minor">
+                            <a:schemeClr val="tx1"/>
+                          </a:fontRef>
+                        </wps:style>
+                        <wps:bodyPr/>
+                      </wps:wsp>
+                      <wps:wsp>
+                        <wps:cNvPr id="164510569" name="弧形 4"/>
+                        <wps:cNvSpPr/>
+                        <wps:spPr>
+                          <a:xfrm>
+                            <a:off x="338903" y="208084"/>
+                            <a:ext cx="913765" cy="914400"/>
+                          </a:xfrm>
+                          <a:prstGeom prst="arc">
+                            <a:avLst>
+                              <a:gd name="adj1" fmla="val 142167"/>
+                              <a:gd name="adj2" fmla="val 0"/>
+                            </a:avLst>
+                          </a:prstGeom>
+                          <a:ln>
+                            <a:solidFill>
+                              <a:srgbClr val="C00000"/>
+                            </a:solidFill>
+                          </a:ln>
+                        </wps:spPr>
+                        <wps:style>
+                          <a:lnRef idx="1">
+                            <a:schemeClr val="accent1"/>
+                          </a:lnRef>
+                          <a:fillRef idx="0">
+                            <a:schemeClr val="accent1"/>
+                          </a:fillRef>
+                          <a:effectRef idx="0">
+                            <a:schemeClr val="accent1"/>
+                          </a:effectRef>
+                          <a:fontRef idx="minor">
+                            <a:schemeClr val="tx1"/>
+                          </a:fontRef>
+                        </wps:style>
+                        <wps:bodyPr rot="0" spcFirstLastPara="0" vertOverflow="overflow" horzOverflow="overflow" vert="horz" wrap="square" lIns="91440" tIns="45720" rIns="91440" bIns="45720" numCol="1" spcCol="0" rtlCol="0" fromWordArt="0" anchor="ctr" anchorCtr="0" forceAA="0" compatLnSpc="1">
+                          <a:prstTxWarp prst="textNoShape">
+                            <a:avLst/>
+                          </a:prstTxWarp>
+                          <a:noAutofit/>
+                        </wps:bodyPr>
+                      </wps:wsp>
+                    </wpg:wgp>
+                  </a:graphicData>
+                </a:graphic>
+              </wp:anchor>
+            </w:drawing>
+          </mc:Choice>
+          <mc:Fallback>
+            <w:pict>
+              <v:group w14:anchorId="03B5B0DF" id="组合 23" o:spid="_x0000_s1026" style="position:absolute;margin-left:27.3pt;margin-top:3.15pt;width:132.2pt;height:89.1pt;z-index:251680768" coordsize="16789,11315" o:gfxdata="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">
+                <v:shape id="直接箭头连接符 1" o:spid="_x0000_s1027" type="#_x0000_t32" style="position:absolute;top:6679;width:16789;height:0;flip:y;visibility:visible;mso-wrap-style:square" o:connectortype="straight" o:gfxdata="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" strokecolor="#156082 [3204]" strokeweight=".5pt">
+                  <v:stroke endarrow="block" joinstyle="miter"/>
+                </v:shape>
+                <v:shape id="直接箭头连接符 2" o:spid="_x0000_s1028" type="#_x0000_t32" style="position:absolute;left:7923;width:0;height:11315;flip:y;visibility:visible;mso-wrap-style:square" o:connectortype="straight" o:gfxdata="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" strokecolor="#156082 [3204]" strokeweight=".5pt">
+                  <v:stroke endarrow="block" joinstyle="miter"/>
+                </v:shape>
+                <v:shape id="弧形 4" o:spid="_x0000_s1029" style="position:absolute;left:3389;top:2080;width:9137;height:9144;visibility:visible;mso-wrap-style:square;v-text-anchor:middle" coordsize="913765,914400" o:gfxdata="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" path="m913375,476089nsc903026,726545,693079,921959,442704,914180,192344,906402,-5079,698355,97,447754,5273,197143,211132,-2568,461609,25,712081,2618,913765,206541,913765,457201r-456882,-1l913375,476089xem913375,476089nfc903026,726545,693079,921959,442704,914180,192344,906402,-5079,698355,97,447754,5273,197143,211132,-2568,461609,25,712081,2618,913765,206541,913765,457201e" filled="f" strokecolor="#c00000" strokeweight=".5pt">
+                  <v:stroke joinstyle="miter"/>
+                  <v:path arrowok="t" o:connecttype="custom" o:connectlocs="913375,476089;442704,914180;97,447754;461609,25;913765,457201" o:connectangles="0,0,0,0,0"/>
+                </v:shape>
+              </v:group>
+            </w:pict>
+          </mc:Fallback>
+        </mc:AlternateContent>
+      </w:r>
+      <w:r>
+        <w:rPr>
+          <w:rFonts w:hint="eastAsia"/>
+        </w:rPr>
+        <w:t>你认为的复平面上的单位圆</w:t>
+      </w:r>
+      <w:r>
+        <w:tab/>
+      </w:r>
+      <w:r>
+        <w:rPr>
+          <w:rFonts w:hint="eastAsia"/>
+        </w:rPr>
+        <w:t xml:space="preserve">               </w:t>
+      </w:r>
+      <w:r>
+        <w:rPr>
+          <w:rFonts w:hint="eastAsia"/>
+        </w:rPr>
+        <w:t>实际上的复平面上的单位圆</w:t>
+      </w:r>
+    </w:p>
+    <w:p/>
+    <w:p>
+      <w:pPr>
+        <w:rPr>
+          <w:rFonts w:hint="eastAsia"/>
+        </w:rPr>
+      </w:pPr>
+    </w:p>
+    <w:p>
+      <w:r>
+        <w:rPr>
+          <w:rFonts w:hint="eastAsia"/>
+          <w:noProof/>
+          <w:lang w:val="zh-CN"/>
+        </w:rPr>
+        <w:lastRenderedPageBreak/>
+        <mc:AlternateContent>
+          <mc:Choice Requires="wpg">
+            <w:drawing>
+              <wp:anchor distT="0" distB="0" distL="114300" distR="114300" simplePos="0" relativeHeight="251666432" behindDoc="0" locked="0" layoutInCell="1" allowOverlap="1">
                 <wp:simplePos x="0" y="0"/>
                 <wp:positionH relativeFrom="column">
                   <wp:posOffset>2264410</wp:posOffset>
@@ -12674,7 +12889,7 @@
           </mc:Choice>
           <mc:Fallback>
             <w:pict>
-              <v:group w14:anchorId="24E2CDBE" id="组合 23" o:spid="_x0000_s1026" style="position:absolute;margin-left:178.3pt;margin-top:17.3pt;width:105.75pt;height:84.6pt;z-index:251674624;mso-width-relative:margin" coordsize="13429,10742" o:gfxdata="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">
+              <v:group w14:anchorId="2FD76176" id="组合 23" o:spid="_x0000_s1026" style="position:absolute;margin-left:178.3pt;margin-top:17.3pt;width:105.75pt;height:84.6pt;z-index:251666432;mso-width-relative:margin" coordsize="13429,10742" o:gfxdata="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">
                 <v:group id="组合 21" o:spid="_x0000_s1027" style="position:absolute;left:577;top:541;width:12338;height:9594" coordorigin=",-151" coordsize="12338,9066" o:gfxdata="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">
                   <v:group id="组合 18" o:spid="_x0000_s1028" style="position:absolute;left:1021;top:448;width:10246;height:7845" coordsize="5888,4761" o:gfxdata="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">
                     <v:group id="组合 16" o:spid="_x0000_s1029" style="position:absolute;width:5880;height:4419" coordsize="5880,4421" o:gfxdata="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">
@@ -12797,14 +13012,7 @@
         <w:rPr>
           <w:rFonts w:hint="eastAsia"/>
         </w:rPr>
-        <w:t>；此时已经完成了一个周</w:t>
-      </w:r>
-      <w:r>
-        <w:rPr>
-          <w:rFonts w:hint="eastAsia"/>
-        </w:rPr>
-        <w:lastRenderedPageBreak/>
-        <w:t>期，然后从绿色的原点出发，顺着蓝色箭头到</w:t>
+        <w:t>；此时已经完成了一个周期，然后从绿色的原点出发，顺着蓝色箭头到</w:t>
       </w:r>
       <w:r>
         <w:rPr>
@@ -13359,6 +13567,7 @@
             <w:rPr>
               <w:rFonts w:ascii="Cambria Math" w:hAnsi="Cambria Math"/>
             </w:rPr>
+            <w:lastRenderedPageBreak/>
             <m:t>ζ</m:t>
           </m:r>
           <m:d>
@@ -14286,7 +14495,6 @@
             <w:rPr>
               <w:rFonts w:ascii="Cambria Math" w:hAnsi="Cambria Math"/>
             </w:rPr>
-            <w:lastRenderedPageBreak/>
             <m:t>ζ</m:t>
           </m:r>
           <m:d>
@@ -15318,6 +15526,7 @@
   <w:style w:type="character" w:default="1" w:styleId="a0">
     <w:name w:val="Default Paragraph Font"/>
     <w:uiPriority w:val="1"/>
+    <w:semiHidden/>
     <w:unhideWhenUsed/>
   </w:style>
   <w:style w:type="table" w:default="1" w:styleId="a1">

--- a/关于圆周率的新认知.docx
+++ b/关于圆周率的新认知.docx
@@ -4430,8 +4430,16 @@
         <w:rPr>
           <w:rFonts w:hint="eastAsia"/>
         </w:rPr>
-        <w:t>这个数值比一半</w:t>
-      </w:r>
+        <w:t>这个数值</w:t>
+      </w:r>
+      <w:proofErr w:type="gramStart"/>
+      <w:r>
+        <w:rPr>
+          <w:rFonts w:hint="eastAsia"/>
+        </w:rPr>
+        <w:t>比一半</w:t>
+      </w:r>
+      <w:proofErr w:type="gramEnd"/>
       <w:r>
         <w:rPr>
           <w:rFonts w:hint="eastAsia"/>
@@ -5265,7 +5273,7 @@
           </mc:Choice>
           <mc:Fallback>
             <w:pict>
-              <v:group w14:anchorId="31A77A65" id="组合 10" o:spid="_x0000_s1026" style="position:absolute;margin-left:169.35pt;margin-top:3.25pt;width:132.2pt;height:89.1pt;z-index:251643904" coordsize="16789,11315" o:gfxdata="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">
+              <v:group w14:anchorId="7E9B6AAA" id="组合 10" o:spid="_x0000_s1026" style="position:absolute;margin-left:169.35pt;margin-top:3.25pt;width:132.2pt;height:89.1pt;z-index:251643904" coordsize="16789,11315" o:gfxdata="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">
                 <v:shapetype id="_x0000_t32" coordsize="21600,21600" o:spt="32" o:oned="t" path="m,l21600,21600e" filled="f">
                   <v:path arrowok="t" fillok="f" o:connecttype="none"/>
                   <o:lock v:ext="edit" shapetype="t"/>
@@ -6699,7 +6707,35 @@
         <w:rPr>
           <w:rFonts w:hint="eastAsia"/>
         </w:rPr>
-        <w:t>的奇数个部分，一部分是已完成，一部分是将完成，一部分长度未知。未知长度占三个部分的比例可能有各种情况，已完成和未完成占的比例总是奇数分数中的最大偶数分数，剩下的就是未知的比例。</w:t>
+        <w:t>的奇数</w:t>
+      </w:r>
+      <w:proofErr w:type="gramStart"/>
+      <w:r>
+        <w:rPr>
+          <w:rFonts w:hint="eastAsia"/>
+        </w:rPr>
+        <w:t>个</w:t>
+      </w:r>
+      <w:proofErr w:type="gramEnd"/>
+      <w:r>
+        <w:rPr>
+          <w:rFonts w:hint="eastAsia"/>
+        </w:rPr>
+        <w:t>部分，一部分是已完成，一部分是将完成，一部分长度未知。未知长度占三个部分的比例可能有各种情况，已完成和</w:t>
+      </w:r>
+      <w:proofErr w:type="gramStart"/>
+      <w:r>
+        <w:rPr>
+          <w:rFonts w:hint="eastAsia"/>
+        </w:rPr>
+        <w:t>未完成占的</w:t>
+      </w:r>
+      <w:proofErr w:type="gramEnd"/>
+      <w:r>
+        <w:rPr>
+          <w:rFonts w:hint="eastAsia"/>
+        </w:rPr>
+        <w:t>比例总是奇数分数中的最大偶数分数，剩下的就是未知的比例。</w:t>
       </w:r>
       <w:r>
         <w:rPr>
@@ -6963,7 +6999,21 @@
         <w:rPr>
           <w:rFonts w:hint="eastAsia"/>
         </w:rPr>
-        <w:t>份，但是分的份数不同，占比也不同，正如我们在构造自然对数底的时候用阶乘的倒数统一了到阶乘数为止的所有单位，我们也可以用同样的方式，统一所有的已完成部分的比例。</w:t>
+        <w:t>份，但是分的份数不同，占比也不同，正如我们在构造自然对数底的时候用阶乘的倒数统一了到</w:t>
+      </w:r>
+      <w:proofErr w:type="gramStart"/>
+      <w:r>
+        <w:rPr>
+          <w:rFonts w:hint="eastAsia"/>
+        </w:rPr>
+        <w:t>阶乘数</w:t>
+      </w:r>
+      <w:proofErr w:type="gramEnd"/>
+      <w:r>
+        <w:rPr>
+          <w:rFonts w:hint="eastAsia"/>
+        </w:rPr>
+        <w:t>为止的所有单位，我们也可以用同样的方式，统一所有的已完成部分的比例。</w:t>
       </w:r>
       <w:r>
         <w:rPr>
@@ -8036,8 +8086,13 @@
       <w:r>
         <w:t xml:space="preserve"> 2 </w:t>
       </w:r>
-      <w:r>
-        <w:t>倍再加上</w:t>
+      <w:proofErr w:type="gramStart"/>
+      <w:r>
+        <w:t>倍</w:t>
+      </w:r>
+      <w:proofErr w:type="gramEnd"/>
+      <w:r>
+        <w:t>再加上</w:t>
       </w:r>
       <w:r>
         <w:t xml:space="preserve"> 2 </w:t>
@@ -8084,7 +8139,21 @@
         <w:rPr>
           <w:rFonts w:hint="eastAsia"/>
         </w:rPr>
-        <w:t>因为未知占比不确定，</w:t>
+        <w:t>因为</w:t>
+      </w:r>
+      <w:proofErr w:type="gramStart"/>
+      <w:r>
+        <w:rPr>
+          <w:rFonts w:hint="eastAsia"/>
+        </w:rPr>
+        <w:t>未知占</w:t>
+      </w:r>
+      <w:proofErr w:type="gramEnd"/>
+      <w:r>
+        <w:rPr>
+          <w:rFonts w:hint="eastAsia"/>
+        </w:rPr>
+        <w:t>比不确定，</w:t>
       </w:r>
       <w:r>
         <w:rPr>
@@ -10141,7 +10210,7 @@
           </mc:Choice>
           <mc:Fallback>
             <w:pict>
-              <v:group w14:anchorId="7424840D" id="组合 10" o:spid="_x0000_s1026" style="position:absolute;margin-left:169.35pt;margin-top:3.25pt;width:132.2pt;height:89.1pt;z-index:251645952" coordsize="16789,11315" o:gfxdata="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">
+              <v:group w14:anchorId="789D0574" id="组合 10" o:spid="_x0000_s1026" style="position:absolute;margin-left:169.35pt;margin-top:3.25pt;width:132.2pt;height:89.1pt;z-index:251645952" coordsize="16789,11315" o:gfxdata="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">
                 <v:shape id="直接箭头连接符 1" o:spid="_x0000_s1027" type="#_x0000_t32" style="position:absolute;top:6682;width:16789;height:0;flip:y;visibility:visible;mso-wrap-style:square" o:connectortype="straight" o:gfxdata="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" strokecolor="#156082 [3204]" strokeweight=".5pt">
                   <v:stroke endarrow="block" joinstyle="miter"/>
                 </v:shape>
@@ -10257,7 +10326,21 @@
         <w:rPr>
           <w:rFonts w:hint="eastAsia"/>
         </w:rPr>
-        <w:t>开始，对应于角度为</w:t>
+        <w:t>开始，对应</w:t>
+      </w:r>
+      <w:proofErr w:type="gramStart"/>
+      <w:r>
+        <w:rPr>
+          <w:rFonts w:hint="eastAsia"/>
+        </w:rPr>
+        <w:t>于角度</w:t>
+      </w:r>
+      <w:proofErr w:type="gramEnd"/>
+      <w:r>
+        <w:rPr>
+          <w:rFonts w:hint="eastAsia"/>
+        </w:rPr>
+        <w:t>为</w:t>
       </w:r>
       <w:r>
         <w:rPr>
@@ -10281,7 +10364,21 @@
         <w:rPr>
           <w:rFonts w:hint="eastAsia"/>
         </w:rPr>
-        <w:t>，对应于角度为</w:t>
+        <w:t>，对应</w:t>
+      </w:r>
+      <w:proofErr w:type="gramStart"/>
+      <w:r>
+        <w:rPr>
+          <w:rFonts w:hint="eastAsia"/>
+        </w:rPr>
+        <w:t>于角度</w:t>
+      </w:r>
+      <w:proofErr w:type="gramEnd"/>
+      <w:r>
+        <w:rPr>
+          <w:rFonts w:hint="eastAsia"/>
+        </w:rPr>
+        <w:t>为</w:t>
       </w:r>
       <m:oMath>
         <m:f>
@@ -10327,7 +10424,21 @@
         <w:rPr>
           <w:rFonts w:hint="eastAsia"/>
         </w:rPr>
-        <w:t>，对应于角度为</w:t>
+        <w:t>，对应</w:t>
+      </w:r>
+      <w:proofErr w:type="gramStart"/>
+      <w:r>
+        <w:rPr>
+          <w:rFonts w:hint="eastAsia"/>
+        </w:rPr>
+        <w:t>于角度</w:t>
+      </w:r>
+      <w:proofErr w:type="gramEnd"/>
+      <w:r>
+        <w:rPr>
+          <w:rFonts w:hint="eastAsia"/>
+        </w:rPr>
+        <w:t>为</w:t>
       </w:r>
       <m:oMath>
         <m:r>
@@ -10533,7 +10644,21 @@
         <w:rPr>
           <w:rFonts w:hint="eastAsia"/>
         </w:rPr>
-        <w:t>的任意次幂都是</w:t>
+        <w:t>的任意次</w:t>
+      </w:r>
+      <w:proofErr w:type="gramStart"/>
+      <w:r>
+        <w:rPr>
+          <w:rFonts w:hint="eastAsia"/>
+        </w:rPr>
+        <w:t>幂</w:t>
+      </w:r>
+      <w:proofErr w:type="gramEnd"/>
+      <w:r>
+        <w:rPr>
+          <w:rFonts w:hint="eastAsia"/>
+        </w:rPr>
+        <w:t>都是</w:t>
       </w:r>
       <w:r>
         <w:rPr>
@@ -12040,7 +12165,7 @@
           </mc:Choice>
           <mc:Fallback>
             <w:pict>
-              <v:group w14:anchorId="792B9AD1" id="组合 22" o:spid="_x0000_s1026" style="position:absolute;margin-left:204.25pt;margin-top:68.7pt;width:80.5pt;height:102.8pt;z-index:251682816;mso-width-relative:margin;mso-height-relative:margin" coordsize="18671,16708" o:gfxdata="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">
+              <v:group w14:anchorId="24E90694" id="组合 22" o:spid="_x0000_s1026" style="position:absolute;margin-left:204.25pt;margin-top:68.7pt;width:80.5pt;height:102.8pt;z-index:251682816;mso-width-relative:margin;mso-height-relative:margin" coordsize="18671,16708" o:gfxdata="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">
                 <v:shape id="弧形 19" o:spid="_x0000_s1027" style="position:absolute;left:1757;top:2623;width:14033;height:6902;visibility:visible;mso-wrap-style:square;v-text-anchor:middle" coordsize="1403350,690245" o:gfxdata="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" path="m479994,672569nsc44274,601206,-136919,346615,113182,157169,244133,57977,469230,-1326,709669,22v253595,1421,485895,70039,607603,179477c1531279,371931,1330810,612451,903763,675622l701675,345123,479994,672569xem479994,672569nfc44274,601206,-136919,346615,113182,157169,244133,57977,469230,-1326,709669,22v253595,1421,485895,70039,607603,179477c1531279,371931,1330810,612451,903763,675622e" filled="f" strokecolor="#156082 [3204]" strokeweight=".5pt">
                   <v:stroke joinstyle="miter"/>
                   <v:path arrowok="t" o:connecttype="custom" o:connectlocs="479994,672569;113182,157169;709669,22;1317272,179499;903763,675622" o:connectangles="0,0,0,0,0"/>
@@ -12065,8 +12190,17 @@
           <w:rFonts w:hint="eastAsia"/>
           <w:iCs/>
         </w:rPr>
-        <w:t>就描述了从角度</w:t>
-      </w:r>
+        <w:t>就描述了</w:t>
+      </w:r>
+      <w:proofErr w:type="gramStart"/>
+      <w:r>
+        <w:rPr>
+          <w:rFonts w:hint="eastAsia"/>
+          <w:iCs/>
+        </w:rPr>
+        <w:t>从角度</w:t>
+      </w:r>
+      <w:proofErr w:type="gramEnd"/>
       <m:oMath>
         <m:r>
           <w:rPr>
@@ -12429,7 +12563,7 @@
           </mc:Choice>
           <mc:Fallback>
             <w:pict>
-              <v:group w14:anchorId="03B5B0DF" id="组合 23" o:spid="_x0000_s1026" style="position:absolute;margin-left:27.3pt;margin-top:3.15pt;width:132.2pt;height:89.1pt;z-index:251680768" coordsize="16789,11315" o:gfxdata="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">
+              <v:group w14:anchorId="29829D53" id="组合 23" o:spid="_x0000_s1026" style="position:absolute;margin-left:27.3pt;margin-top:3.15pt;width:132.2pt;height:89.1pt;z-index:251680768" coordsize="16789,11315" o:gfxdata="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">
                 <v:shape id="直接箭头连接符 1" o:spid="_x0000_s1027" type="#_x0000_t32" style="position:absolute;top:6679;width:16789;height:0;flip:y;visibility:visible;mso-wrap-style:square" o:connectortype="straight" o:gfxdata="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" strokecolor="#156082 [3204]" strokeweight=".5pt">
                   <v:stroke endarrow="block" joinstyle="miter"/>
                 </v:shape>
@@ -12889,7 +13023,7 @@
           </mc:Choice>
           <mc:Fallback>
             <w:pict>
-              <v:group w14:anchorId="2FD76176" id="组合 23" o:spid="_x0000_s1026" style="position:absolute;margin-left:178.3pt;margin-top:17.3pt;width:105.75pt;height:84.6pt;z-index:251666432;mso-width-relative:margin" coordsize="13429,10742" o:gfxdata="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">
+              <v:group w14:anchorId="625EC61D" id="组合 23" o:spid="_x0000_s1026" style="position:absolute;margin-left:178.3pt;margin-top:17.3pt;width:105.75pt;height:84.6pt;z-index:251666432;mso-width-relative:margin" coordsize="13429,10742" o:gfxdata="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">
                 <v:group id="组合 21" o:spid="_x0000_s1027" style="position:absolute;left:577;top:541;width:12338;height:9594" coordorigin=",-151" coordsize="12338,9066" o:gfxdata="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">
                   <v:group id="组合 18" o:spid="_x0000_s1028" style="position:absolute;left:1021;top:448;width:10246;height:7845" coordsize="5888,4761" o:gfxdata="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">
                     <v:group id="组合 16" o:spid="_x0000_s1029" style="position:absolute;width:5880;height:4419" coordsize="5880,4421" o:gfxdata="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">
@@ -13150,7 +13284,21 @@
         <w:rPr>
           <w:rFonts w:hint="eastAsia"/>
         </w:rPr>
-        <w:t>个横向的阶段。如果按照线性过程理解，角度变化过程缺没有考虑</w:t>
+        <w:t>个横向的阶段。如果按照线性过程理解，角度变化过程</w:t>
+      </w:r>
+      <w:proofErr w:type="gramStart"/>
+      <w:r>
+        <w:rPr>
+          <w:rFonts w:hint="eastAsia"/>
+        </w:rPr>
+        <w:t>缺没有</w:t>
+      </w:r>
+      <w:proofErr w:type="gramEnd"/>
+      <w:r>
+        <w:rPr>
+          <w:rFonts w:hint="eastAsia"/>
+        </w:rPr>
+        <w:t>考虑</w:t>
       </w:r>
       <w:r>
         <w:rPr>
@@ -13410,19 +13558,2056 @@
       </w:r>
     </w:p>
     <w:p/>
-    <w:p/>
     <w:p>
       <w:r>
         <w:rPr>
           <w:rFonts w:hint="eastAsia"/>
         </w:rPr>
+        <w:t>当未知长度的单位</w:t>
+      </w:r>
+      <w:r>
+        <w:rPr>
+          <w:rFonts w:hint="eastAsia"/>
+        </w:rPr>
+        <w:t>1</w:t>
+      </w:r>
+      <w:r>
+        <w:rPr>
+          <w:rFonts w:hint="eastAsia"/>
+        </w:rPr>
+        <w:t>和已完成长度的单位</w:t>
+      </w:r>
+      <w:r>
+        <w:rPr>
+          <w:rFonts w:hint="eastAsia"/>
+        </w:rPr>
+        <w:t>1</w:t>
+      </w:r>
+      <w:r>
+        <w:rPr>
+          <w:rFonts w:hint="eastAsia"/>
+        </w:rPr>
+        <w:t>之间的比例不是</w:t>
+      </w:r>
+      <w:r>
+        <w:rPr>
+          <w:rFonts w:hint="eastAsia"/>
+        </w:rPr>
+        <w:t>1:1</w:t>
+      </w:r>
+      <w:r>
+        <w:rPr>
+          <w:rFonts w:hint="eastAsia"/>
+        </w:rPr>
+        <w:t>而是其它的数值的时候，不难看出，这时候的圆周率就变成了“椭圆周率”。</w:t>
+      </w:r>
+      <w:r>
+        <w:rPr>
+          <w:rFonts w:hint="eastAsia"/>
+        </w:rPr>
+        <w:t>你可能要说，这不是椭圆积分吗？对了，这就是椭圆积分。但是我们不要考虑什么椭圆积分，也就是“术”，而是从“术”去探寻后面的本质</w:t>
+      </w:r>
+      <w:r>
+        <w:rPr>
+          <w:rFonts w:hint="eastAsia"/>
+        </w:rPr>
+        <w:t>，也就是“道”</w:t>
+      </w:r>
+      <w:r>
+        <w:rPr>
+          <w:rFonts w:hint="eastAsia"/>
+        </w:rPr>
+        <w:t>。</w:t>
+      </w:r>
+      <w:r>
+        <w:rPr>
+          <w:rFonts w:hint="eastAsia"/>
+        </w:rPr>
+        <w:t>比如椭圆的周长为啥没有初等形式？</w:t>
+      </w:r>
+    </w:p>
+    <w:p>
+      <w:r>
+        <w:rPr>
+          <w:rFonts w:hint="eastAsia"/>
+        </w:rPr>
+        <w:t>不难理解，</w:t>
+      </w:r>
+      <m:oMath>
+        <m:r>
+          <w:rPr>
+            <w:rFonts w:ascii="Cambria Math" w:hAnsi="Cambria Math"/>
+          </w:rPr>
+          <m:t>π</m:t>
+        </m:r>
+      </m:oMath>
+      <w:r>
+        <w:rPr>
+          <w:rFonts w:hint="eastAsia"/>
+        </w:rPr>
+        <w:t>是写不出初等形式的。这里的</w:t>
+      </w:r>
+      <w:r>
+        <w:rPr>
+          <w:rFonts w:hint="eastAsia"/>
+        </w:rPr>
+        <w:t>初等</w:t>
+      </w:r>
+      <w:r>
+        <w:rPr>
+          <w:rFonts w:hint="eastAsia"/>
+        </w:rPr>
+        <w:t>形式就是不用什么无穷展开式的形式，就能表达的，无穷展开式也可以被认为是积分的计算式</w:t>
+      </w:r>
+      <w:r>
+        <w:rPr>
+          <w:rFonts w:hint="eastAsia"/>
+        </w:rPr>
+        <w:t>，这就必然引入高等数学的微积分。</w:t>
+      </w:r>
+      <w:r>
+        <w:rPr>
+          <w:rFonts w:hint="eastAsia"/>
+        </w:rPr>
+        <w:t>对于自然对数底</w:t>
+      </w:r>
+      <w:r>
+        <w:rPr>
+          <w:rFonts w:hint="eastAsia"/>
+        </w:rPr>
+        <w:t>e</w:t>
+      </w:r>
+      <w:r>
+        <w:rPr>
+          <w:rFonts w:hint="eastAsia"/>
+        </w:rPr>
+        <w:t>，我们可以写一个简单的极限形式，但是上面分析可以看出圆周率</w:t>
+      </w:r>
+      <m:oMath>
+        <m:r>
+          <w:rPr>
+            <w:rFonts w:ascii="Cambria Math" w:hAnsi="Cambria Math"/>
+          </w:rPr>
+          <m:t>π</m:t>
+        </m:r>
+      </m:oMath>
+      <w:r>
+        <w:rPr>
+          <w:rFonts w:hint="eastAsia"/>
+        </w:rPr>
+        <w:t>无法写成简单的极限形式。可是为什么呢？</w:t>
+      </w:r>
+      <w:r>
+        <w:rPr>
+          <w:rFonts w:hint="eastAsia"/>
+        </w:rPr>
+        <w:t>为什么</w:t>
+      </w:r>
+      <m:oMath>
+        <m:r>
+          <w:rPr>
+            <w:rFonts w:ascii="Cambria Math" w:hAnsi="Cambria Math"/>
+          </w:rPr>
+          <m:t>π</m:t>
+        </m:r>
+      </m:oMath>
+      <w:r>
+        <w:rPr>
+          <w:rFonts w:hint="eastAsia"/>
+        </w:rPr>
+        <w:t>必须写成无穷展开形式？这里有一个关键的原因，就是它不是等比数列，而是“类等比数列”，也就是说，它并不基本。正如分析中看到的，它的每一个细节都是重要的，不可忽略的，不可压缩的，数值上不重复的。这</w:t>
+      </w:r>
+      <w:r>
+        <w:rPr>
+          <w:rFonts w:hint="eastAsia"/>
+        </w:rPr>
+        <w:lastRenderedPageBreak/>
+        <w:t>些细节必须都如其所是的展现和应用，才能得到预期的结果。</w:t>
+      </w:r>
+      <w:r>
+        <w:rPr>
+          <w:rFonts w:hint="eastAsia"/>
+        </w:rPr>
+        <w:t>比如我们可以考虑一下，“世界的深度”问题。</w:t>
+      </w:r>
+    </w:p>
+    <w:p>
+      <w:r>
+        <w:rPr>
+          <w:rFonts w:hint="eastAsia"/>
+        </w:rPr>
+        <w:t>我们知道，已知的物理世界中的最小长度单位是普朗克长度，其数值约为</w:t>
+      </w:r>
+    </w:p>
+    <w:p>
+      <m:oMathPara>
+        <m:oMath>
+          <m:sSub>
+            <m:sSubPr>
+              <m:ctrlPr>
+                <w:rPr>
+                  <w:rFonts w:ascii="Cambria Math" w:hAnsi="Cambria Math"/>
+                  <w:i/>
+                </w:rPr>
+              </m:ctrlPr>
+            </m:sSubPr>
+            <m:e>
+              <m:r>
+                <w:rPr>
+                  <w:rFonts w:ascii="Cambria Math" w:hAnsi="Cambria Math"/>
+                </w:rPr>
+                <m:t>l</m:t>
+              </m:r>
+            </m:e>
+            <m:sub>
+              <m:r>
+                <w:rPr>
+                  <w:rFonts w:ascii="Cambria Math" w:hAnsi="Cambria Math"/>
+                </w:rPr>
+                <m:t>p</m:t>
+              </m:r>
+            </m:sub>
+          </m:sSub>
+          <m:r>
+            <w:rPr>
+              <w:rFonts w:ascii="Cambria Math" w:hAnsi="Cambria Math"/>
+            </w:rPr>
+            <m:t>=1.6×</m:t>
+          </m:r>
+          <m:sSup>
+            <m:sSupPr>
+              <m:ctrlPr>
+                <w:rPr>
+                  <w:rFonts w:ascii="Cambria Math" w:hAnsi="Cambria Math"/>
+                  <w:i/>
+                </w:rPr>
+              </m:ctrlPr>
+            </m:sSupPr>
+            <m:e>
+              <m:r>
+                <w:rPr>
+                  <w:rFonts w:ascii="Cambria Math" w:hAnsi="Cambria Math"/>
+                </w:rPr>
+                <m:t>10</m:t>
+              </m:r>
+            </m:e>
+            <m:sup>
+              <m:r>
+                <w:rPr>
+                  <w:rFonts w:ascii="Cambria Math" w:hAnsi="Cambria Math"/>
+                </w:rPr>
+                <m:t>-35</m:t>
+              </m:r>
+            </m:sup>
+          </m:sSup>
+          <m:r>
+            <w:rPr>
+              <w:rFonts w:ascii="Cambria Math" w:hAnsi="Cambria Math"/>
+            </w:rPr>
+            <m:t>m</m:t>
+          </m:r>
+        </m:oMath>
+      </m:oMathPara>
+    </w:p>
+    <w:p>
+      <w:r>
+        <w:rPr>
+          <w:rFonts w:hint="eastAsia"/>
+        </w:rPr>
+        <w:t>小于这个长度的长度数值是没有意义的。我们想知道的是，圆周率的精度要达到多少才能满足精确的描述到这个长度而不出错。</w:t>
+      </w:r>
+    </w:p>
+    <w:p>
+      <w:r>
+        <w:rPr>
+          <w:rFonts w:hint="eastAsia"/>
+        </w:rPr>
+        <w:t>根据奈</w:t>
+      </w:r>
+      <w:proofErr w:type="gramStart"/>
+      <w:r>
+        <w:rPr>
+          <w:rFonts w:hint="eastAsia"/>
+        </w:rPr>
+        <w:t>奎</w:t>
+      </w:r>
+      <w:proofErr w:type="gramEnd"/>
+      <w:r>
+        <w:rPr>
+          <w:rFonts w:hint="eastAsia"/>
+        </w:rPr>
+        <w:t>斯特定理，只要精度可以达到这个长度的一半，就不会出错。也就是，</w:t>
+      </w:r>
+    </w:p>
+    <w:p>
+      <w:pPr>
+        <w:rPr>
+          <w:rFonts w:hint="eastAsia"/>
+        </w:rPr>
+      </w:pPr>
+      <m:oMathPara>
+        <m:oMath>
+          <m:f>
+            <m:fPr>
+              <m:ctrlPr>
+                <w:rPr>
+                  <w:rFonts w:ascii="Cambria Math" w:hAnsi="Cambria Math"/>
+                  <w:i/>
+                </w:rPr>
+              </m:ctrlPr>
+            </m:fPr>
+            <m:num>
+              <m:r>
+                <w:rPr>
+                  <w:rFonts w:ascii="Cambria Math" w:hAnsi="Cambria Math"/>
+                </w:rPr>
+                <m:t>1</m:t>
+              </m:r>
+            </m:num>
+            <m:den>
+              <m:r>
+                <w:rPr>
+                  <w:rFonts w:ascii="Cambria Math" w:hAnsi="Cambria Math"/>
+                </w:rPr>
+                <m:t>2</m:t>
+              </m:r>
+            </m:den>
+          </m:f>
+          <m:sSub>
+            <m:sSubPr>
+              <m:ctrlPr>
+                <w:rPr>
+                  <w:rFonts w:ascii="Cambria Math" w:hAnsi="Cambria Math"/>
+                  <w:i/>
+                </w:rPr>
+              </m:ctrlPr>
+            </m:sSubPr>
+            <m:e>
+              <m:r>
+                <w:rPr>
+                  <w:rFonts w:ascii="Cambria Math" w:hAnsi="Cambria Math"/>
+                </w:rPr>
+                <m:t>l</m:t>
+              </m:r>
+            </m:e>
+            <m:sub>
+              <m:r>
+                <w:rPr>
+                  <w:rFonts w:ascii="Cambria Math" w:hAnsi="Cambria Math"/>
+                </w:rPr>
+                <m:t>p</m:t>
+              </m:r>
+            </m:sub>
+          </m:sSub>
+          <m:r>
+            <w:rPr>
+              <w:rFonts w:ascii="Cambria Math" w:hAnsi="Cambria Math"/>
+            </w:rPr>
+            <m:t>=</m:t>
+          </m:r>
+          <m:f>
+            <m:fPr>
+              <m:ctrlPr>
+                <w:rPr>
+                  <w:rFonts w:ascii="Cambria Math" w:hAnsi="Cambria Math"/>
+                  <w:i/>
+                </w:rPr>
+              </m:ctrlPr>
+            </m:fPr>
+            <m:num>
+              <m:r>
+                <w:rPr>
+                  <w:rFonts w:ascii="Cambria Math" w:hAnsi="Cambria Math"/>
+                </w:rPr>
+                <m:t>1</m:t>
+              </m:r>
+            </m:num>
+            <m:den>
+              <m:r>
+                <w:rPr>
+                  <w:rFonts w:ascii="Cambria Math" w:hAnsi="Cambria Math"/>
+                </w:rPr>
+                <m:t>2</m:t>
+              </m:r>
+            </m:den>
+          </m:f>
+          <m:r>
+            <w:rPr>
+              <w:rFonts w:ascii="Cambria Math" w:hAnsi="Cambria Math"/>
+            </w:rPr>
+            <m:t>×1.6×</m:t>
+          </m:r>
+          <m:sSup>
+            <m:sSupPr>
+              <m:ctrlPr>
+                <w:rPr>
+                  <w:rFonts w:ascii="Cambria Math" w:hAnsi="Cambria Math"/>
+                  <w:i/>
+                </w:rPr>
+              </m:ctrlPr>
+            </m:sSupPr>
+            <m:e>
+              <m:r>
+                <w:rPr>
+                  <w:rFonts w:ascii="Cambria Math" w:hAnsi="Cambria Math"/>
+                </w:rPr>
+                <m:t>10</m:t>
+              </m:r>
+            </m:e>
+            <m:sup>
+              <m:r>
+                <w:rPr>
+                  <w:rFonts w:ascii="Cambria Math" w:hAnsi="Cambria Math"/>
+                </w:rPr>
+                <m:t>-35</m:t>
+              </m:r>
+            </m:sup>
+          </m:sSup>
+          <m:r>
+            <w:rPr>
+              <w:rFonts w:ascii="Cambria Math" w:hAnsi="Cambria Math"/>
+            </w:rPr>
+            <m:t>m</m:t>
+          </m:r>
+          <m:r>
+            <w:rPr>
+              <w:rFonts w:ascii="Cambria Math" w:hAnsi="Cambria Math"/>
+            </w:rPr>
+            <m:t>=0.8</m:t>
+          </m:r>
+          <m:r>
+            <w:rPr>
+              <w:rFonts w:ascii="Cambria Math" w:hAnsi="Cambria Math"/>
+            </w:rPr>
+            <m:t>×</m:t>
+          </m:r>
+          <m:sSup>
+            <m:sSupPr>
+              <m:ctrlPr>
+                <w:rPr>
+                  <w:rFonts w:ascii="Cambria Math" w:hAnsi="Cambria Math"/>
+                  <w:i/>
+                </w:rPr>
+              </m:ctrlPr>
+            </m:sSupPr>
+            <m:e>
+              <m:r>
+                <w:rPr>
+                  <w:rFonts w:ascii="Cambria Math" w:hAnsi="Cambria Math"/>
+                </w:rPr>
+                <m:t>10</m:t>
+              </m:r>
+            </m:e>
+            <m:sup>
+              <m:r>
+                <w:rPr>
+                  <w:rFonts w:ascii="Cambria Math" w:hAnsi="Cambria Math"/>
+                </w:rPr>
+                <m:t>-35</m:t>
+              </m:r>
+            </m:sup>
+          </m:sSup>
+          <m:r>
+            <w:rPr>
+              <w:rFonts w:ascii="Cambria Math" w:hAnsi="Cambria Math"/>
+            </w:rPr>
+            <m:t>m=8×</m:t>
+          </m:r>
+          <m:sSup>
+            <m:sSupPr>
+              <m:ctrlPr>
+                <w:rPr>
+                  <w:rFonts w:ascii="Cambria Math" w:hAnsi="Cambria Math"/>
+                  <w:i/>
+                </w:rPr>
+              </m:ctrlPr>
+            </m:sSupPr>
+            <m:e>
+              <m:r>
+                <w:rPr>
+                  <w:rFonts w:ascii="Cambria Math" w:hAnsi="Cambria Math"/>
+                </w:rPr>
+                <m:t>10</m:t>
+              </m:r>
+            </m:e>
+            <m:sup>
+              <m:r>
+                <w:rPr>
+                  <w:rFonts w:ascii="Cambria Math" w:hAnsi="Cambria Math"/>
+                </w:rPr>
+                <m:t>-3</m:t>
+              </m:r>
+              <m:r>
+                <w:rPr>
+                  <w:rFonts w:ascii="Cambria Math" w:hAnsi="Cambria Math"/>
+                </w:rPr>
+                <m:t>6</m:t>
+              </m:r>
+            </m:sup>
+          </m:sSup>
+          <m:r>
+            <w:rPr>
+              <w:rFonts w:ascii="Cambria Math" w:hAnsi="Cambria Math"/>
+            </w:rPr>
+            <m:t>m</m:t>
+          </m:r>
+        </m:oMath>
+      </m:oMathPara>
+    </w:p>
+    <w:p>
+      <w:r>
+        <w:rPr>
+          <w:rFonts w:hint="eastAsia"/>
+        </w:rPr>
+        <w:t>比如现在有</w:t>
+      </w:r>
+      <w:r>
+        <w:rPr>
+          <w:rFonts w:hint="eastAsia"/>
+        </w:rPr>
+        <w:t>1</w:t>
+      </w:r>
+      <w:r>
+        <w:rPr>
+          <w:rFonts w:hint="eastAsia"/>
+        </w:rPr>
+        <w:t>米的长度，它</w:t>
+      </w:r>
+      <w:r>
+        <w:rPr>
+          <w:rFonts w:hint="eastAsia"/>
+        </w:rPr>
+        <w:t>含有多少个“半普朗克长度？</w:t>
+      </w:r>
+    </w:p>
+    <w:p>
+      <m:oMathPara>
+        <m:oMath>
+          <m:f>
+            <m:fPr>
+              <m:ctrlPr>
+                <w:rPr>
+                  <w:rFonts w:ascii="Cambria Math" w:hAnsi="Cambria Math"/>
+                  <w:i/>
+                </w:rPr>
+              </m:ctrlPr>
+            </m:fPr>
+            <m:num>
+              <m:r>
+                <w:rPr>
+                  <w:rFonts w:ascii="Cambria Math" w:hAnsi="Cambria Math"/>
+                </w:rPr>
+                <m:t>1</m:t>
+              </m:r>
+              <m:r>
+                <w:rPr>
+                  <w:rFonts w:ascii="Cambria Math" w:hAnsi="Cambria Math" w:hint="eastAsia"/>
+                </w:rPr>
+                <m:t>m</m:t>
+              </m:r>
+              <m:ctrlPr>
+                <w:rPr>
+                  <w:rFonts w:ascii="Cambria Math" w:hAnsi="Cambria Math" w:hint="eastAsia"/>
+                  <w:i/>
+                </w:rPr>
+              </m:ctrlPr>
+            </m:num>
+            <m:den>
+              <m:f>
+                <m:fPr>
+                  <m:ctrlPr>
+                    <w:rPr>
+                      <w:rFonts w:ascii="Cambria Math" w:hAnsi="Cambria Math"/>
+                      <w:i/>
+                    </w:rPr>
+                  </m:ctrlPr>
+                </m:fPr>
+                <m:num>
+                  <m:r>
+                    <w:rPr>
+                      <w:rFonts w:ascii="Cambria Math" w:hAnsi="Cambria Math"/>
+                    </w:rPr>
+                    <m:t>1</m:t>
+                  </m:r>
+                </m:num>
+                <m:den>
+                  <m:r>
+                    <w:rPr>
+                      <w:rFonts w:ascii="Cambria Math" w:hAnsi="Cambria Math"/>
+                    </w:rPr>
+                    <m:t>2</m:t>
+                  </m:r>
+                </m:den>
+              </m:f>
+              <m:sSub>
+                <m:sSubPr>
+                  <m:ctrlPr>
+                    <w:rPr>
+                      <w:rFonts w:ascii="Cambria Math" w:hAnsi="Cambria Math"/>
+                      <w:i/>
+                    </w:rPr>
+                  </m:ctrlPr>
+                </m:sSubPr>
+                <m:e>
+                  <m:r>
+                    <w:rPr>
+                      <w:rFonts w:ascii="Cambria Math" w:hAnsi="Cambria Math"/>
+                    </w:rPr>
+                    <m:t>l</m:t>
+                  </m:r>
+                </m:e>
+                <m:sub>
+                  <m:r>
+                    <w:rPr>
+                      <w:rFonts w:ascii="Cambria Math" w:hAnsi="Cambria Math"/>
+                    </w:rPr>
+                    <m:t>p</m:t>
+                  </m:r>
+                </m:sub>
+              </m:sSub>
+            </m:den>
+          </m:f>
+          <m:r>
+            <w:rPr>
+              <w:rFonts w:ascii="Cambria Math" w:hAnsi="Cambria Math"/>
+            </w:rPr>
+            <m:t>=</m:t>
+          </m:r>
+          <m:f>
+            <m:fPr>
+              <m:ctrlPr>
+                <w:rPr>
+                  <w:rFonts w:ascii="Cambria Math" w:hAnsi="Cambria Math"/>
+                  <w:i/>
+                </w:rPr>
+              </m:ctrlPr>
+            </m:fPr>
+            <m:num>
+              <m:r>
+                <w:rPr>
+                  <w:rFonts w:ascii="Cambria Math" w:hAnsi="Cambria Math"/>
+                </w:rPr>
+                <m:t>1m</m:t>
+              </m:r>
+            </m:num>
+            <m:den>
+              <m:r>
+                <w:rPr>
+                  <w:rFonts w:ascii="Cambria Math" w:hAnsi="Cambria Math"/>
+                </w:rPr>
+                <m:t>8×</m:t>
+              </m:r>
+              <m:sSup>
+                <m:sSupPr>
+                  <m:ctrlPr>
+                    <w:rPr>
+                      <w:rFonts w:ascii="Cambria Math" w:hAnsi="Cambria Math"/>
+                      <w:i/>
+                    </w:rPr>
+                  </m:ctrlPr>
+                </m:sSupPr>
+                <m:e>
+                  <m:r>
+                    <w:rPr>
+                      <w:rFonts w:ascii="Cambria Math" w:hAnsi="Cambria Math"/>
+                    </w:rPr>
+                    <m:t>10</m:t>
+                  </m:r>
+                </m:e>
+                <m:sup>
+                  <m:r>
+                    <w:rPr>
+                      <w:rFonts w:ascii="Cambria Math" w:hAnsi="Cambria Math"/>
+                    </w:rPr>
+                    <m:t>-36</m:t>
+                  </m:r>
+                </m:sup>
+              </m:sSup>
+              <m:r>
+                <w:rPr>
+                  <w:rFonts w:ascii="Cambria Math" w:hAnsi="Cambria Math"/>
+                </w:rPr>
+                <m:t>m</m:t>
+              </m:r>
+            </m:den>
+          </m:f>
+          <m:r>
+            <w:rPr>
+              <w:rFonts w:ascii="Cambria Math" w:hAnsi="Cambria Math"/>
+            </w:rPr>
+            <m:t>=1.25</m:t>
+          </m:r>
+          <m:r>
+            <w:rPr>
+              <w:rFonts w:ascii="Cambria Math" w:hAnsi="Cambria Math"/>
+            </w:rPr>
+            <m:t>×</m:t>
+          </m:r>
+          <m:sSup>
+            <m:sSupPr>
+              <m:ctrlPr>
+                <w:rPr>
+                  <w:rFonts w:ascii="Cambria Math" w:hAnsi="Cambria Math"/>
+                  <w:i/>
+                </w:rPr>
+              </m:ctrlPr>
+            </m:sSupPr>
+            <m:e>
+              <m:r>
+                <w:rPr>
+                  <w:rFonts w:ascii="Cambria Math" w:hAnsi="Cambria Math"/>
+                </w:rPr>
+                <m:t>10</m:t>
+              </m:r>
+            </m:e>
+            <m:sup>
+              <m:r>
+                <w:rPr>
+                  <w:rFonts w:ascii="Cambria Math" w:hAnsi="Cambria Math"/>
+                </w:rPr>
+                <m:t>35</m:t>
+              </m:r>
+            </m:sup>
+          </m:sSup>
+        </m:oMath>
+      </m:oMathPara>
+    </w:p>
+    <w:p>
+      <w:r>
+        <w:rPr>
+          <w:rFonts w:hint="eastAsia"/>
+        </w:rPr>
+        <w:t>因为圆周率的本质是无穷分辨率二分法，那么我们要做的就是给出</w:t>
+      </w:r>
+      <w:r>
+        <w:rPr>
+          <w:rFonts w:hint="eastAsia"/>
+        </w:rPr>
+        <w:t>1</w:t>
+      </w:r>
+      <w:r>
+        <w:rPr>
+          <w:rFonts w:hint="eastAsia"/>
+        </w:rPr>
+        <w:t>米要二分多少次才能实现</w:t>
+      </w:r>
+      <m:oMath>
+        <m:f>
+          <m:fPr>
+            <m:ctrlPr>
+              <w:rPr>
+                <w:rFonts w:ascii="Cambria Math" w:hAnsi="Cambria Math"/>
+                <w:i/>
+              </w:rPr>
+            </m:ctrlPr>
+          </m:fPr>
+          <m:num>
+            <m:r>
+              <w:rPr>
+                <w:rFonts w:ascii="Cambria Math" w:hAnsi="Cambria Math"/>
+              </w:rPr>
+              <m:t>1</m:t>
+            </m:r>
+          </m:num>
+          <m:den>
+            <m:r>
+              <w:rPr>
+                <w:rFonts w:ascii="Cambria Math" w:hAnsi="Cambria Math"/>
+              </w:rPr>
+              <m:t>2</m:t>
+            </m:r>
+          </m:den>
+        </m:f>
+        <m:sSub>
+          <m:sSubPr>
+            <m:ctrlPr>
+              <w:rPr>
+                <w:rFonts w:ascii="Cambria Math" w:hAnsi="Cambria Math"/>
+                <w:i/>
+              </w:rPr>
+            </m:ctrlPr>
+          </m:sSubPr>
+          <m:e>
+            <m:r>
+              <w:rPr>
+                <w:rFonts w:ascii="Cambria Math" w:hAnsi="Cambria Math"/>
+              </w:rPr>
+              <m:t>l</m:t>
+            </m:r>
+          </m:e>
+          <m:sub>
+            <m:r>
+              <w:rPr>
+                <w:rFonts w:ascii="Cambria Math" w:hAnsi="Cambria Math"/>
+              </w:rPr>
+              <m:t>p</m:t>
+            </m:r>
+          </m:sub>
+        </m:sSub>
+      </m:oMath>
+      <w:r>
+        <w:rPr>
+          <w:rFonts w:hint="eastAsia"/>
+        </w:rPr>
+        <w:t>的</w:t>
+      </w:r>
+      <m:oMath>
+        <m:r>
+          <w:rPr>
+            <w:rFonts w:ascii="Cambria Math" w:hAnsi="Cambria Math"/>
+          </w:rPr>
+          <m:t>1.25×</m:t>
+        </m:r>
+        <m:sSup>
+          <m:sSupPr>
+            <m:ctrlPr>
+              <w:rPr>
+                <w:rFonts w:ascii="Cambria Math" w:hAnsi="Cambria Math"/>
+                <w:i/>
+              </w:rPr>
+            </m:ctrlPr>
+          </m:sSupPr>
+          <m:e>
+            <m:r>
+              <w:rPr>
+                <w:rFonts w:ascii="Cambria Math" w:hAnsi="Cambria Math"/>
+              </w:rPr>
+              <m:t>10</m:t>
+            </m:r>
+          </m:e>
+          <m:sup>
+            <m:r>
+              <w:rPr>
+                <w:rFonts w:ascii="Cambria Math" w:hAnsi="Cambria Math"/>
+              </w:rPr>
+              <m:t>35</m:t>
+            </m:r>
+          </m:sup>
+        </m:sSup>
+      </m:oMath>
+      <w:proofErr w:type="gramStart"/>
+      <w:r>
+        <w:rPr>
+          <w:rFonts w:hint="eastAsia"/>
+        </w:rPr>
+        <w:t>倍</w:t>
+      </w:r>
+      <w:proofErr w:type="gramEnd"/>
+      <w:r>
+        <w:rPr>
+          <w:rFonts w:hint="eastAsia"/>
+        </w:rPr>
+        <w:t>，也就是，</w:t>
+      </w:r>
+    </w:p>
+    <w:p>
+      <w:pPr>
+        <w:rPr>
+          <w:rFonts w:hint="eastAsia"/>
+        </w:rPr>
+      </w:pPr>
+      <m:oMathPara>
+        <m:oMath>
+          <m:r>
+            <w:rPr>
+              <w:rFonts w:ascii="Cambria Math" w:hAnsi="Cambria Math"/>
+            </w:rPr>
+            <m:t>n=</m:t>
+          </m:r>
+          <m:func>
+            <m:funcPr>
+              <m:ctrlPr>
+                <w:rPr>
+                  <w:rFonts w:ascii="Cambria Math" w:hAnsi="Cambria Math"/>
+                </w:rPr>
+              </m:ctrlPr>
+            </m:funcPr>
+            <m:fName>
+              <m:sSub>
+                <m:sSubPr>
+                  <m:ctrlPr>
+                    <w:rPr>
+                      <w:rFonts w:ascii="Cambria Math" w:hAnsi="Cambria Math"/>
+                    </w:rPr>
+                  </m:ctrlPr>
+                </m:sSubPr>
+                <m:e>
+                  <m:r>
+                    <m:rPr>
+                      <m:sty m:val="p"/>
+                    </m:rPr>
+                    <w:rPr>
+                      <w:rFonts w:ascii="Cambria Math" w:hAnsi="Cambria Math"/>
+                    </w:rPr>
+                    <m:t>log</m:t>
+                  </m:r>
+                </m:e>
+                <m:sub>
+                  <m:r>
+                    <w:rPr>
+                      <w:rFonts w:ascii="Cambria Math" w:hAnsi="Cambria Math"/>
+                    </w:rPr>
+                    <m:t>2</m:t>
+                  </m:r>
+                </m:sub>
+              </m:sSub>
+            </m:fName>
+            <m:e>
+              <m:r>
+                <w:rPr>
+                  <w:rFonts w:ascii="Cambria Math" w:hAnsi="Cambria Math"/>
+                </w:rPr>
+                <m:t>1.25×</m:t>
+              </m:r>
+              <m:sSup>
+                <m:sSupPr>
+                  <m:ctrlPr>
+                    <w:rPr>
+                      <w:rFonts w:ascii="Cambria Math" w:hAnsi="Cambria Math"/>
+                      <w:i/>
+                    </w:rPr>
+                  </m:ctrlPr>
+                </m:sSupPr>
+                <m:e>
+                  <m:r>
+                    <w:rPr>
+                      <w:rFonts w:ascii="Cambria Math" w:hAnsi="Cambria Math"/>
+                    </w:rPr>
+                    <m:t>10</m:t>
+                  </m:r>
+                </m:e>
+                <m:sup>
+                  <m:r>
+                    <w:rPr>
+                      <w:rFonts w:ascii="Cambria Math" w:hAnsi="Cambria Math"/>
+                    </w:rPr>
+                    <m:t>35</m:t>
+                  </m:r>
+                </m:sup>
+              </m:sSup>
+            </m:e>
+          </m:func>
+          <m:r>
+            <w:rPr>
+              <w:rFonts w:ascii="Cambria Math" w:hAnsi="Cambria Math"/>
+            </w:rPr>
+            <m:t>=116.5894=117</m:t>
+          </m:r>
+        </m:oMath>
+      </m:oMathPara>
+    </w:p>
+    <w:p>
+      <w:pPr>
+        <w:rPr>
+          <w:rFonts w:hint="eastAsia"/>
+        </w:rPr>
+      </w:pPr>
+      <w:r>
+        <w:rPr>
+          <w:rFonts w:hint="eastAsia"/>
+        </w:rPr>
+        <w:t>也就是把</w:t>
+      </w:r>
+      <w:r>
+        <w:rPr>
+          <w:rFonts w:hint="eastAsia"/>
+        </w:rPr>
+        <w:t>1</w:t>
+      </w:r>
+      <w:r>
+        <w:rPr>
+          <w:rFonts w:hint="eastAsia"/>
+        </w:rPr>
+        <w:t>米二分</w:t>
+      </w:r>
+      <w:r>
+        <w:rPr>
+          <w:rFonts w:hint="eastAsia"/>
+        </w:rPr>
+        <w:t>117</w:t>
+      </w:r>
+      <w:r>
+        <w:rPr>
+          <w:rFonts w:hint="eastAsia"/>
+        </w:rPr>
+        <w:t>次就能到达</w:t>
+      </w:r>
+      <m:oMath>
+        <m:f>
+          <m:fPr>
+            <m:ctrlPr>
+              <w:rPr>
+                <w:rFonts w:ascii="Cambria Math" w:hAnsi="Cambria Math"/>
+                <w:i/>
+              </w:rPr>
+            </m:ctrlPr>
+          </m:fPr>
+          <m:num>
+            <m:r>
+              <w:rPr>
+                <w:rFonts w:ascii="Cambria Math" w:hAnsi="Cambria Math"/>
+              </w:rPr>
+              <m:t>1</m:t>
+            </m:r>
+          </m:num>
+          <m:den>
+            <m:r>
+              <w:rPr>
+                <w:rFonts w:ascii="Cambria Math" w:hAnsi="Cambria Math"/>
+              </w:rPr>
+              <m:t>2</m:t>
+            </m:r>
+          </m:den>
+        </m:f>
+        <m:sSub>
+          <m:sSubPr>
+            <m:ctrlPr>
+              <w:rPr>
+                <w:rFonts w:ascii="Cambria Math" w:hAnsi="Cambria Math"/>
+                <w:i/>
+              </w:rPr>
+            </m:ctrlPr>
+          </m:sSubPr>
+          <m:e>
+            <m:r>
+              <w:rPr>
+                <w:rFonts w:ascii="Cambria Math" w:hAnsi="Cambria Math"/>
+              </w:rPr>
+              <m:t>l</m:t>
+            </m:r>
+          </m:e>
+          <m:sub>
+            <m:r>
+              <w:rPr>
+                <w:rFonts w:ascii="Cambria Math" w:hAnsi="Cambria Math"/>
+              </w:rPr>
+              <m:t>p</m:t>
+            </m:r>
+          </m:sub>
+        </m:sSub>
+      </m:oMath>
+      <w:r>
+        <w:rPr>
+          <w:rFonts w:hint="eastAsia"/>
+        </w:rPr>
+        <w:t>的尺度。而要满足从</w:t>
+      </w:r>
+      <w:r>
+        <w:rPr>
+          <w:rFonts w:hint="eastAsia"/>
+        </w:rPr>
+        <w:t>1</w:t>
+      </w:r>
+      <w:r>
+        <w:rPr>
+          <w:rFonts w:hint="eastAsia"/>
+        </w:rPr>
+        <w:t>到</w:t>
+      </w:r>
+      <m:oMath>
+        <m:f>
+          <m:fPr>
+            <m:ctrlPr>
+              <w:rPr>
+                <w:rFonts w:ascii="Cambria Math" w:hAnsi="Cambria Math"/>
+                <w:i/>
+              </w:rPr>
+            </m:ctrlPr>
+          </m:fPr>
+          <m:num>
+            <m:r>
+              <w:rPr>
+                <w:rFonts w:ascii="Cambria Math" w:hAnsi="Cambria Math"/>
+              </w:rPr>
+              <m:t>1</m:t>
+            </m:r>
+          </m:num>
+          <m:den>
+            <m:r>
+              <w:rPr>
+                <w:rFonts w:ascii="Cambria Math" w:hAnsi="Cambria Math"/>
+              </w:rPr>
+              <m:t>2</m:t>
+            </m:r>
+          </m:den>
+        </m:f>
+        <m:sSub>
+          <m:sSubPr>
+            <m:ctrlPr>
+              <w:rPr>
+                <w:rFonts w:ascii="Cambria Math" w:hAnsi="Cambria Math"/>
+                <w:i/>
+              </w:rPr>
+            </m:ctrlPr>
+          </m:sSubPr>
+          <m:e>
+            <m:r>
+              <w:rPr>
+                <w:rFonts w:ascii="Cambria Math" w:hAnsi="Cambria Math"/>
+              </w:rPr>
+              <m:t>l</m:t>
+            </m:r>
+          </m:e>
+          <m:sub>
+            <m:r>
+              <w:rPr>
+                <w:rFonts w:ascii="Cambria Math" w:hAnsi="Cambria Math"/>
+              </w:rPr>
+              <m:t>p</m:t>
+            </m:r>
+          </m:sub>
+        </m:sSub>
+      </m:oMath>
+      <w:r>
+        <w:rPr>
+          <w:rFonts w:hint="eastAsia"/>
+        </w:rPr>
+        <w:t>的所有分辨率，则</w:t>
+      </w:r>
+    </w:p>
+    <w:p>
+      <w:pPr>
+        <w:rPr>
+          <w:rFonts w:hint="eastAsia"/>
+        </w:rPr>
+      </w:pPr>
+      <m:oMathPara>
+        <m:oMath>
+          <m:f>
+            <m:fPr>
+              <m:ctrlPr>
+                <w:rPr>
+                  <w:rFonts w:ascii="Cambria Math" w:hAnsi="Cambria Math"/>
+                  <w:i/>
+                </w:rPr>
+              </m:ctrlPr>
+            </m:fPr>
+            <m:num>
+              <m:r>
+                <w:rPr>
+                  <w:rFonts w:ascii="Cambria Math" w:hAnsi="Cambria Math"/>
+                </w:rPr>
+                <m:t>π</m:t>
+              </m:r>
+            </m:num>
+            <m:den>
+              <m:r>
+                <w:rPr>
+                  <w:rFonts w:ascii="Cambria Math" w:hAnsi="Cambria Math"/>
+                </w:rPr>
+                <m:t>2</m:t>
+              </m:r>
+            </m:den>
+          </m:f>
+          <m:r>
+            <w:rPr>
+              <w:rFonts w:ascii="Cambria Math" w:hAnsi="Cambria Math"/>
+            </w:rPr>
+            <m:t>=</m:t>
+          </m:r>
+          <m:r>
+            <w:rPr>
+              <w:rFonts w:ascii="Cambria Math" w:hAnsi="Cambria Math"/>
+            </w:rPr>
+            <m:t>1+</m:t>
+          </m:r>
+          <m:nary>
+            <m:naryPr>
+              <m:chr m:val="∑"/>
+              <m:limLoc m:val="undOvr"/>
+              <m:ctrlPr>
+                <w:rPr>
+                  <w:rFonts w:ascii="Cambria Math" w:hAnsi="Cambria Math"/>
+                  <w:i/>
+                </w:rPr>
+              </m:ctrlPr>
+            </m:naryPr>
+            <m:sub>
+              <m:r>
+                <w:rPr>
+                  <w:rFonts w:ascii="Cambria Math" w:hAnsi="Cambria Math"/>
+                </w:rPr>
+                <m:t>n=1</m:t>
+              </m:r>
+            </m:sub>
+            <m:sup>
+              <m:r>
+                <w:rPr>
+                  <w:rFonts w:ascii="Cambria Math" w:hAnsi="Cambria Math"/>
+                </w:rPr>
+                <m:t>∞</m:t>
+              </m:r>
+            </m:sup>
+            <m:e>
+              <m:f>
+                <m:fPr>
+                  <m:ctrlPr>
+                    <w:rPr>
+                      <w:rFonts w:ascii="Cambria Math" w:hAnsi="Cambria Math"/>
+                      <w:i/>
+                    </w:rPr>
+                  </m:ctrlPr>
+                </m:fPr>
+                <m:num>
+                  <m:r>
+                    <w:rPr>
+                      <w:rFonts w:ascii="Cambria Math" w:hAnsi="Cambria Math"/>
+                    </w:rPr>
+                    <m:t>n!</m:t>
+                  </m:r>
+                </m:num>
+                <m:den>
+                  <m:d>
+                    <m:dPr>
+                      <m:ctrlPr>
+                        <w:rPr>
+                          <w:rFonts w:ascii="Cambria Math" w:hAnsi="Cambria Math"/>
+                          <w:i/>
+                        </w:rPr>
+                      </m:ctrlPr>
+                    </m:dPr>
+                    <m:e>
+                      <m:r>
+                        <w:rPr>
+                          <w:rFonts w:ascii="Cambria Math" w:hAnsi="Cambria Math"/>
+                        </w:rPr>
+                        <m:t>2n+1</m:t>
+                      </m:r>
+                    </m:e>
+                  </m:d>
+                  <m:r>
+                    <w:rPr>
+                      <w:rFonts w:ascii="Cambria Math" w:hAnsi="Cambria Math"/>
+                    </w:rPr>
+                    <m:t>‼</m:t>
+                  </m:r>
+                </m:den>
+              </m:f>
+            </m:e>
+          </m:nary>
+        </m:oMath>
+      </m:oMathPara>
+    </w:p>
+    <w:p>
+      <w:pPr>
+        <w:rPr>
+          <w:rFonts w:hint="eastAsia"/>
+        </w:rPr>
+      </w:pPr>
+      <w:r>
+        <w:rPr>
+          <w:rFonts w:hint="eastAsia"/>
+        </w:rPr>
+        <w:t>中的，</w:t>
+      </w:r>
+    </w:p>
+    <w:p>
+      <m:oMathPara>
+        <m:oMath>
+          <m:r>
+            <w:rPr>
+              <w:rFonts w:ascii="Cambria Math" w:hAnsi="Cambria Math"/>
+            </w:rPr>
+            <m:t>n</m:t>
+          </m:r>
+          <m:r>
+            <w:rPr>
+              <w:rFonts w:ascii="Cambria Math" w:hAnsi="Cambria Math"/>
+            </w:rPr>
+            <m:t>=117</m:t>
+          </m:r>
+        </m:oMath>
+      </m:oMathPara>
+    </w:p>
+    <w:p>
+      <w:r>
+        <w:rPr>
+          <w:rFonts w:hint="eastAsia"/>
+        </w:rPr>
+        <w:t>也就是算上第一个</w:t>
+      </w:r>
+      <w:r>
+        <w:rPr>
+          <w:rFonts w:hint="eastAsia"/>
+        </w:rPr>
+        <w:t>1</w:t>
+      </w:r>
+      <w:r>
+        <w:rPr>
+          <w:rFonts w:hint="eastAsia"/>
+        </w:rPr>
+        <w:t>一共</w:t>
+      </w:r>
+      <w:r>
+        <w:rPr>
+          <w:rFonts w:hint="eastAsia"/>
+        </w:rPr>
+        <w:t>118</w:t>
+      </w:r>
+      <w:r>
+        <w:rPr>
+          <w:rFonts w:hint="eastAsia"/>
+        </w:rPr>
+        <w:t>项。</w:t>
+      </w:r>
+      <w:r>
+        <w:rPr>
+          <w:rFonts w:hint="eastAsia"/>
+        </w:rPr>
+        <w:t>用</w:t>
+      </w:r>
+      <w:proofErr w:type="spellStart"/>
+      <w:r>
+        <w:rPr>
+          <w:rFonts w:hint="eastAsia"/>
+        </w:rPr>
+        <w:t>WallisProductForPi</w:t>
+      </w:r>
+      <w:proofErr w:type="spellEnd"/>
+      <w:r>
+        <w:rPr>
+          <w:rFonts w:hint="eastAsia"/>
+        </w:rPr>
+        <w:t>程序计算，</w:t>
+      </w:r>
+    </w:p>
+    <w:p>
+      <m:oMath>
+        <m:r>
+          <w:rPr>
+            <w:rFonts w:ascii="Cambria Math" w:hAnsi="Cambria Math"/>
+          </w:rPr>
+          <m:t>π</m:t>
+        </m:r>
+      </m:oMath>
+      <w:r>
+        <w:t>=3</w:t>
+      </w:r>
+      <w:r>
+        <w:rPr>
+          <w:rFonts w:hint="eastAsia"/>
+        </w:rPr>
+        <w:t>.</w:t>
+      </w:r>
+      <w:r>
+        <w:t>1415926535897932384626433832795028837117542690193978304300692906910722764246484779868671982472968461145914502030480042149194000360931827741286277693646703759569539131095642059921717455856699298162590746974495626887754567548573247048</w:t>
+      </w:r>
+    </w:p>
+    <w:p>
+      <w:pPr>
+        <w:rPr>
+          <w:rFonts w:hint="eastAsia"/>
+        </w:rPr>
+      </w:pPr>
+      <w:r>
+        <w:t>Iterates = 118, Digits = 233, Duration = 00:00:00.0069917</w:t>
+      </w:r>
+    </w:p>
+    <w:p>
+      <w:r>
+        <w:rPr>
+          <w:rFonts w:hint="eastAsia"/>
+        </w:rPr>
+        <w:t>算上最开始的</w:t>
+      </w:r>
+      <w:r>
+        <w:rPr>
+          <w:rFonts w:hint="eastAsia"/>
+        </w:rPr>
+        <w:t>3</w:t>
+      </w:r>
+      <w:r>
+        <w:rPr>
+          <w:rFonts w:hint="eastAsia"/>
+        </w:rPr>
+        <w:t>，一共</w:t>
+      </w:r>
+      <w:r>
+        <w:rPr>
+          <w:rFonts w:hint="eastAsia"/>
+        </w:rPr>
+        <w:t>234</w:t>
+      </w:r>
+      <w:r>
+        <w:rPr>
+          <w:rFonts w:hint="eastAsia"/>
+        </w:rPr>
+        <w:t>个十进制位。</w:t>
+      </w:r>
+      <w:r>
+        <w:rPr>
+          <w:rFonts w:hint="eastAsia"/>
+        </w:rPr>
+        <w:t>也就是说，一个半径</w:t>
+      </w:r>
+      <w:r>
+        <w:rPr>
+          <w:rFonts w:hint="eastAsia"/>
+        </w:rPr>
+        <w:t>1</w:t>
+      </w:r>
+      <w:r>
+        <w:rPr>
+          <w:rFonts w:hint="eastAsia"/>
+        </w:rPr>
+        <w:t>米的圆盘，若要精细的计算其周长和面积，用上面给出的</w:t>
+      </w:r>
+      <w:r>
+        <w:rPr>
+          <w:rFonts w:hint="eastAsia"/>
+        </w:rPr>
+        <w:t>234</w:t>
+      </w:r>
+      <w:r>
+        <w:rPr>
+          <w:rFonts w:hint="eastAsia"/>
+        </w:rPr>
+        <w:t>个十进制位的圆周率，就可以精确到普朗克长度的一半，也就是精确到物理世界的最大分辨率。</w:t>
+      </w:r>
+      <w:r>
+        <w:rPr>
+          <w:rFonts w:hint="eastAsia"/>
+        </w:rPr>
+        <w:t>据查，已知人类可观测的最大长度为</w:t>
+      </w:r>
+    </w:p>
+    <w:p>
+      <w:pPr>
+        <w:rPr>
+          <w:rFonts w:hint="eastAsia"/>
+        </w:rPr>
+      </w:pPr>
+      <m:oMathPara>
+        <m:oMath>
+          <m:sSub>
+            <m:sSubPr>
+              <m:ctrlPr>
+                <w:rPr>
+                  <w:rFonts w:ascii="Cambria Math" w:hAnsi="Cambria Math"/>
+                  <w:i/>
+                </w:rPr>
+              </m:ctrlPr>
+            </m:sSubPr>
+            <m:e>
+              <m:r>
+                <w:rPr>
+                  <w:rFonts w:ascii="Cambria Math" w:hAnsi="Cambria Math"/>
+                </w:rPr>
+                <m:t>l</m:t>
+              </m:r>
+            </m:e>
+            <m:sub>
+              <m:r>
+                <w:rPr>
+                  <w:rFonts w:ascii="Cambria Math" w:hAnsi="Cambria Math"/>
+                </w:rPr>
+                <m:t>m</m:t>
+              </m:r>
+            </m:sub>
+          </m:sSub>
+          <m:r>
+            <w:rPr>
+              <w:rFonts w:ascii="Cambria Math" w:hAnsi="Cambria Math"/>
+            </w:rPr>
+            <m:t>=</m:t>
+          </m:r>
+          <m:r>
+            <w:rPr>
+              <w:rFonts w:ascii="Cambria Math" w:hAnsi="Cambria Math"/>
+            </w:rPr>
+            <m:t>1.</m:t>
+          </m:r>
+          <m:r>
+            <w:rPr>
+              <w:rFonts w:ascii="Cambria Math" w:hAnsi="Cambria Math"/>
+            </w:rPr>
+            <m:t>0</m:t>
+          </m:r>
+          <m:r>
+            <w:rPr>
+              <w:rFonts w:ascii="Cambria Math" w:hAnsi="Cambria Math"/>
+            </w:rPr>
+            <m:t>×</m:t>
+          </m:r>
+          <m:sSup>
+            <m:sSupPr>
+              <m:ctrlPr>
+                <w:rPr>
+                  <w:rFonts w:ascii="Cambria Math" w:hAnsi="Cambria Math"/>
+                  <w:i/>
+                </w:rPr>
+              </m:ctrlPr>
+            </m:sSupPr>
+            <m:e>
+              <m:r>
+                <w:rPr>
+                  <w:rFonts w:ascii="Cambria Math" w:hAnsi="Cambria Math"/>
+                </w:rPr>
+                <m:t>10</m:t>
+              </m:r>
+            </m:e>
+            <m:sup>
+              <m:r>
+                <w:rPr>
+                  <w:rFonts w:ascii="Cambria Math" w:hAnsi="Cambria Math"/>
+                </w:rPr>
+                <m:t>26</m:t>
+              </m:r>
+            </m:sup>
+          </m:sSup>
+          <m:r>
+            <w:rPr>
+              <w:rFonts w:ascii="Cambria Math" w:hAnsi="Cambria Math" w:hint="eastAsia"/>
+            </w:rPr>
+            <m:t>m</m:t>
+          </m:r>
+        </m:oMath>
+      </m:oMathPara>
+    </w:p>
+    <w:p>
+      <w:r>
+        <w:rPr>
+          <w:rFonts w:hint="eastAsia"/>
+        </w:rPr>
+        <w:t>那么最大和最小尺度之间的比率为</w:t>
+      </w:r>
+    </w:p>
+    <w:p>
+      <w:pPr>
+        <w:rPr>
+          <w:rFonts w:hint="eastAsia"/>
+          <w:i/>
+        </w:rPr>
+      </w:pPr>
+      <m:oMathPara>
+        <m:oMath>
+          <m:f>
+            <m:fPr>
+              <m:ctrlPr>
+                <w:rPr>
+                  <w:rFonts w:ascii="Cambria Math" w:hAnsi="Cambria Math"/>
+                  <w:i/>
+                </w:rPr>
+              </m:ctrlPr>
+            </m:fPr>
+            <m:num>
+              <m:sSub>
+                <m:sSubPr>
+                  <m:ctrlPr>
+                    <w:rPr>
+                      <w:rFonts w:ascii="Cambria Math" w:hAnsi="Cambria Math"/>
+                      <w:i/>
+                    </w:rPr>
+                  </m:ctrlPr>
+                </m:sSubPr>
+                <m:e>
+                  <m:r>
+                    <w:rPr>
+                      <w:rFonts w:ascii="Cambria Math" w:hAnsi="Cambria Math"/>
+                    </w:rPr>
+                    <m:t>l</m:t>
+                  </m:r>
+                </m:e>
+                <m:sub>
+                  <m:r>
+                    <w:rPr>
+                      <w:rFonts w:ascii="Cambria Math" w:hAnsi="Cambria Math"/>
+                    </w:rPr>
+                    <m:t>m</m:t>
+                  </m:r>
+                </m:sub>
+              </m:sSub>
+            </m:num>
+            <m:den>
+              <m:f>
+                <m:fPr>
+                  <m:ctrlPr>
+                    <w:rPr>
+                      <w:rFonts w:ascii="Cambria Math" w:hAnsi="Cambria Math"/>
+                      <w:i/>
+                    </w:rPr>
+                  </m:ctrlPr>
+                </m:fPr>
+                <m:num>
+                  <m:r>
+                    <w:rPr>
+                      <w:rFonts w:ascii="Cambria Math" w:hAnsi="Cambria Math"/>
+                    </w:rPr>
+                    <m:t>1</m:t>
+                  </m:r>
+                </m:num>
+                <m:den>
+                  <m:r>
+                    <w:rPr>
+                      <w:rFonts w:ascii="Cambria Math" w:hAnsi="Cambria Math"/>
+                    </w:rPr>
+                    <m:t>2</m:t>
+                  </m:r>
+                </m:den>
+              </m:f>
+              <m:sSub>
+                <m:sSubPr>
+                  <m:ctrlPr>
+                    <w:rPr>
+                      <w:rFonts w:ascii="Cambria Math" w:hAnsi="Cambria Math"/>
+                      <w:i/>
+                    </w:rPr>
+                  </m:ctrlPr>
+                </m:sSubPr>
+                <m:e>
+                  <m:r>
+                    <w:rPr>
+                      <w:rFonts w:ascii="Cambria Math" w:hAnsi="Cambria Math" w:hint="eastAsia"/>
+                    </w:rPr>
+                    <m:t>l</m:t>
+                  </m:r>
+                </m:e>
+                <m:sub>
+                  <m:r>
+                    <w:rPr>
+                      <w:rFonts w:ascii="Cambria Math" w:hAnsi="Cambria Math"/>
+                    </w:rPr>
+                    <m:t>p</m:t>
+                  </m:r>
+                </m:sub>
+              </m:sSub>
+            </m:den>
+          </m:f>
+          <m:r>
+            <w:rPr>
+              <w:rFonts w:ascii="Cambria Math" w:hAnsi="Cambria Math"/>
+            </w:rPr>
+            <m:t>=</m:t>
+          </m:r>
+          <m:f>
+            <m:fPr>
+              <m:ctrlPr>
+                <w:rPr>
+                  <w:rFonts w:ascii="Cambria Math" w:hAnsi="Cambria Math"/>
+                  <w:i/>
+                </w:rPr>
+              </m:ctrlPr>
+            </m:fPr>
+            <m:num>
+              <m:r>
+                <w:rPr>
+                  <w:rFonts w:ascii="Cambria Math" w:hAnsi="Cambria Math"/>
+                </w:rPr>
+                <m:t>1.0×</m:t>
+              </m:r>
+              <m:sSup>
+                <m:sSupPr>
+                  <m:ctrlPr>
+                    <w:rPr>
+                      <w:rFonts w:ascii="Cambria Math" w:hAnsi="Cambria Math"/>
+                      <w:i/>
+                    </w:rPr>
+                  </m:ctrlPr>
+                </m:sSupPr>
+                <m:e>
+                  <m:r>
+                    <w:rPr>
+                      <w:rFonts w:ascii="Cambria Math" w:hAnsi="Cambria Math"/>
+                    </w:rPr>
+                    <m:t>10</m:t>
+                  </m:r>
+                </m:e>
+                <m:sup>
+                  <m:r>
+                    <w:rPr>
+                      <w:rFonts w:ascii="Cambria Math" w:hAnsi="Cambria Math"/>
+                    </w:rPr>
+                    <m:t>26</m:t>
+                  </m:r>
+                </m:sup>
+              </m:sSup>
+              <m:r>
+                <w:rPr>
+                  <w:rFonts w:ascii="Cambria Math" w:hAnsi="Cambria Math" w:hint="eastAsia"/>
+                </w:rPr>
+                <m:t>m</m:t>
+              </m:r>
+              <m:ctrlPr>
+                <w:rPr>
+                  <w:rFonts w:ascii="Cambria Math" w:hAnsi="Cambria Math" w:hint="eastAsia"/>
+                  <w:i/>
+                </w:rPr>
+              </m:ctrlPr>
+            </m:num>
+            <m:den>
+              <m:r>
+                <w:rPr>
+                  <w:rFonts w:ascii="Cambria Math" w:hAnsi="Cambria Math"/>
+                </w:rPr>
+                <m:t>8×</m:t>
+              </m:r>
+              <m:sSup>
+                <m:sSupPr>
+                  <m:ctrlPr>
+                    <w:rPr>
+                      <w:rFonts w:ascii="Cambria Math" w:hAnsi="Cambria Math"/>
+                      <w:i/>
+                    </w:rPr>
+                  </m:ctrlPr>
+                </m:sSupPr>
+                <m:e>
+                  <m:r>
+                    <w:rPr>
+                      <w:rFonts w:ascii="Cambria Math" w:hAnsi="Cambria Math"/>
+                    </w:rPr>
+                    <m:t>10</m:t>
+                  </m:r>
+                </m:e>
+                <m:sup>
+                  <m:r>
+                    <w:rPr>
+                      <w:rFonts w:ascii="Cambria Math" w:hAnsi="Cambria Math"/>
+                    </w:rPr>
+                    <m:t>-36</m:t>
+                  </m:r>
+                </m:sup>
+              </m:sSup>
+              <m:r>
+                <w:rPr>
+                  <w:rFonts w:ascii="Cambria Math" w:hAnsi="Cambria Math"/>
+                </w:rPr>
+                <m:t>m</m:t>
+              </m:r>
+            </m:den>
+          </m:f>
+          <m:r>
+            <w:rPr>
+              <w:rFonts w:ascii="Cambria Math" w:hAnsi="Cambria Math"/>
+            </w:rPr>
+            <m:t>=1.25</m:t>
+          </m:r>
+          <m:r>
+            <w:rPr>
+              <w:rFonts w:ascii="Cambria Math" w:hAnsi="Cambria Math"/>
+            </w:rPr>
+            <m:t>×</m:t>
+          </m:r>
+          <m:sSup>
+            <m:sSupPr>
+              <m:ctrlPr>
+                <w:rPr>
+                  <w:rFonts w:ascii="Cambria Math" w:hAnsi="Cambria Math"/>
+                  <w:i/>
+                </w:rPr>
+              </m:ctrlPr>
+            </m:sSupPr>
+            <m:e>
+              <m:r>
+                <w:rPr>
+                  <w:rFonts w:ascii="Cambria Math" w:hAnsi="Cambria Math"/>
+                </w:rPr>
+                <m:t>10</m:t>
+              </m:r>
+            </m:e>
+            <m:sup>
+              <m:r>
+                <w:rPr>
+                  <w:rFonts w:ascii="Cambria Math" w:hAnsi="Cambria Math"/>
+                </w:rPr>
+                <m:t>61</m:t>
+              </m:r>
+            </m:sup>
+          </m:sSup>
+        </m:oMath>
+      </m:oMathPara>
+    </w:p>
+    <w:p>
+      <w:pPr>
+        <w:rPr>
+          <w:i/>
+        </w:rPr>
+      </w:pPr>
+      <m:oMathPara>
+        <m:oMath>
+          <m:r>
+            <w:rPr>
+              <w:rFonts w:ascii="Cambria Math" w:hAnsi="Cambria Math"/>
+            </w:rPr>
+            <m:t>n=</m:t>
+          </m:r>
+          <m:func>
+            <m:funcPr>
+              <m:ctrlPr>
+                <w:rPr>
+                  <w:rFonts w:ascii="Cambria Math" w:hAnsi="Cambria Math"/>
+                </w:rPr>
+              </m:ctrlPr>
+            </m:funcPr>
+            <m:fName>
+              <m:sSub>
+                <m:sSubPr>
+                  <m:ctrlPr>
+                    <w:rPr>
+                      <w:rFonts w:ascii="Cambria Math" w:hAnsi="Cambria Math"/>
+                    </w:rPr>
+                  </m:ctrlPr>
+                </m:sSubPr>
+                <m:e>
+                  <m:r>
+                    <m:rPr>
+                      <m:sty m:val="p"/>
+                    </m:rPr>
+                    <w:rPr>
+                      <w:rFonts w:ascii="Cambria Math" w:hAnsi="Cambria Math"/>
+                    </w:rPr>
+                    <m:t>log</m:t>
+                  </m:r>
+                </m:e>
+                <m:sub>
+                  <m:r>
+                    <w:rPr>
+                      <w:rFonts w:ascii="Cambria Math" w:hAnsi="Cambria Math"/>
+                    </w:rPr>
+                    <m:t>2</m:t>
+                  </m:r>
+                </m:sub>
+              </m:sSub>
+            </m:fName>
+            <m:e>
+              <m:r>
+                <w:rPr>
+                  <w:rFonts w:ascii="Cambria Math" w:hAnsi="Cambria Math"/>
+                </w:rPr>
+                <m:t>1.25×</m:t>
+              </m:r>
+              <m:sSup>
+                <m:sSupPr>
+                  <m:ctrlPr>
+                    <w:rPr>
+                      <w:rFonts w:ascii="Cambria Math" w:hAnsi="Cambria Math"/>
+                      <w:i/>
+                    </w:rPr>
+                  </m:ctrlPr>
+                </m:sSupPr>
+                <m:e>
+                  <m:r>
+                    <w:rPr>
+                      <w:rFonts w:ascii="Cambria Math" w:hAnsi="Cambria Math"/>
+                    </w:rPr>
+                    <m:t>10</m:t>
+                  </m:r>
+                </m:e>
+                <m:sup>
+                  <m:r>
+                    <w:rPr>
+                      <w:rFonts w:ascii="Cambria Math" w:hAnsi="Cambria Math"/>
+                    </w:rPr>
+                    <m:t>61</m:t>
+                  </m:r>
+                </m:sup>
+              </m:sSup>
+            </m:e>
+          </m:func>
+          <m:r>
+            <w:rPr>
+              <w:rFonts w:ascii="Cambria Math" w:hAnsi="Cambria Math"/>
+            </w:rPr>
+            <m:t>=</m:t>
+          </m:r>
+          <m:r>
+            <w:rPr>
+              <w:rFonts w:ascii="Cambria Math" w:hAnsi="Cambria Math"/>
+            </w:rPr>
+            <m:t>202.96=203</m:t>
+          </m:r>
+        </m:oMath>
+      </m:oMathPara>
+    </w:p>
+    <w:p>
+      <w:pPr>
+        <w:rPr>
+          <w:iCs/>
+        </w:rPr>
+      </w:pPr>
+      <w:r>
+        <w:rPr>
+          <w:rFonts w:hint="eastAsia"/>
+          <w:iCs/>
+        </w:rPr>
+        <w:t>将</w:t>
+      </w:r>
+      <w:r>
+        <w:rPr>
+          <w:rFonts w:hint="eastAsia"/>
+          <w:iCs/>
+        </w:rPr>
+        <w:t>204</w:t>
+      </w:r>
+      <w:r>
+        <w:rPr>
+          <w:rFonts w:hint="eastAsia"/>
+          <w:iCs/>
+        </w:rPr>
+        <w:t>带入</w:t>
+      </w:r>
+      <w:proofErr w:type="spellStart"/>
+      <w:r>
+        <w:rPr>
+          <w:rFonts w:hint="eastAsia"/>
+          <w:iCs/>
+        </w:rPr>
+        <w:t>WallisProductForPi</w:t>
+      </w:r>
+      <w:proofErr w:type="spellEnd"/>
+      <w:r>
+        <w:rPr>
+          <w:rFonts w:hint="eastAsia"/>
+          <w:iCs/>
+        </w:rPr>
+        <w:t>，得到，</w:t>
+      </w:r>
+    </w:p>
+    <w:p>
+      <w:pPr>
+        <w:rPr>
+          <w:iCs/>
+        </w:rPr>
+      </w:pPr>
+      <m:oMath>
+        <m:r>
+          <w:rPr>
+            <w:rFonts w:ascii="Cambria Math" w:hAnsi="Cambria Math"/>
+          </w:rPr>
+          <m:t>π</m:t>
+        </m:r>
+      </m:oMath>
+      <w:r>
+        <w:t>=</w:t>
+      </w:r>
+      <w:r>
+        <w:rPr>
+          <w:iCs/>
+        </w:rPr>
+        <w:t>3</w:t>
+      </w:r>
+      <w:r>
+        <w:rPr>
+          <w:rFonts w:hint="eastAsia"/>
+          <w:iCs/>
+        </w:rPr>
+        <w:t>.</w:t>
+      </w:r>
+      <w:r>
+        <w:rPr>
+          <w:iCs/>
+        </w:rPr>
+        <w:t>141592653589793238462643383279502884197169399375105820974944587513348308572560229674272821127637787898485165318568647570710675728761324048835622098710634183609348219866616974523465089020053331090156730307545037331007369768879293569304740977253050027216660075271319160441643206305077047929875585522104215303330035764504506317993204269519538392068950265924625668981683394944286112129077815440181088261161977466484203656470088070977234403307910403981</w:t>
+      </w:r>
+    </w:p>
+    <w:p>
+      <w:pPr>
+        <w:rPr>
+          <w:rFonts w:hint="eastAsia"/>
+          <w:iCs/>
+        </w:rPr>
+      </w:pPr>
+      <w:r>
+        <w:rPr>
+          <w:iCs/>
+        </w:rPr>
+        <w:t>Iterates = 204, Digits = 448, Duration = 00:00:00.0088822</w:t>
+      </w:r>
+    </w:p>
+    <w:p>
+      <w:pPr>
+        <w:rPr>
+          <w:rFonts w:hint="eastAsia"/>
+          <w:iCs/>
+        </w:rPr>
+      </w:pPr>
+      <w:r>
+        <w:rPr>
+          <w:rFonts w:hint="eastAsia"/>
+        </w:rPr>
+        <w:t>算上最开始的</w:t>
+      </w:r>
+      <w:r>
+        <w:rPr>
+          <w:rFonts w:hint="eastAsia"/>
+        </w:rPr>
+        <w:t>3</w:t>
+      </w:r>
+      <w:r>
+        <w:rPr>
+          <w:rFonts w:hint="eastAsia"/>
+        </w:rPr>
+        <w:t>，一共</w:t>
+      </w:r>
+      <w:r>
+        <w:rPr>
+          <w:rFonts w:hint="eastAsia"/>
+        </w:rPr>
+        <w:t>449</w:t>
+      </w:r>
+      <w:r>
+        <w:rPr>
+          <w:rFonts w:hint="eastAsia"/>
+        </w:rPr>
+        <w:t>个十进制位</w:t>
+      </w:r>
+      <w:r>
+        <w:rPr>
+          <w:rFonts w:hint="eastAsia"/>
+        </w:rPr>
+        <w:t>。</w:t>
+      </w:r>
+      <w:r>
+        <w:rPr>
+          <w:rFonts w:hint="eastAsia"/>
+        </w:rPr>
+        <w:t>也就是说，从可观宇宙的最大长度到微观世界的最小长度，用</w:t>
+      </w:r>
+      <w:r>
+        <w:rPr>
+          <w:rFonts w:hint="eastAsia"/>
+        </w:rPr>
+        <w:t>449</w:t>
+      </w:r>
+      <w:r>
+        <w:rPr>
+          <w:rFonts w:hint="eastAsia"/>
+        </w:rPr>
+        <w:t>位十进制的圆周率就足够精确了。</w:t>
+      </w:r>
+    </w:p>
+    <w:p>
+      <w:pPr>
+        <w:rPr>
+          <w:rFonts w:hint="eastAsia"/>
+        </w:rPr>
+      </w:pPr>
+    </w:p>
+    <w:p>
+      <w:r>
+        <w:rPr>
+          <w:rFonts w:hint="eastAsia"/>
+        </w:rPr>
         <w:t>若“周而复始”的“单增”或者“单减”可以描述正负电子，那么“周而复始”的“升降交替”就可以用来描述光子。</w:t>
       </w:r>
       <w:r>
         <w:rPr>
           <w:rFonts w:hint="eastAsia"/>
         </w:rPr>
-        <w:t>另外无论单增还是单减，也各自有两种情况。以单增为例，</w:t>
+        <w:t>另外无论单</w:t>
+      </w:r>
+      <w:proofErr w:type="gramStart"/>
+      <w:r>
+        <w:rPr>
+          <w:rFonts w:hint="eastAsia"/>
+        </w:rPr>
+        <w:t>增还是</w:t>
+      </w:r>
+      <w:proofErr w:type="gramEnd"/>
+      <w:r>
+        <w:rPr>
+          <w:rFonts w:hint="eastAsia"/>
+        </w:rPr>
+        <w:t>单减，也各自有两种情况。以单增为例，</w:t>
       </w:r>
       <w:r>
         <w:rPr>
@@ -13468,11 +15653,33 @@
         </w:rPr>
         <w:t>。</w:t>
       </w:r>
-      <w:r>
-        <w:rPr>
-          <w:rFonts w:hint="eastAsia"/>
-        </w:rPr>
-        <w:t>单减也是一样的，先强后弱还是先弱后强</w:t>
+      <w:proofErr w:type="gramStart"/>
+      <w:r>
+        <w:rPr>
+          <w:rFonts w:hint="eastAsia"/>
+        </w:rPr>
+        <w:t>单减也是</w:t>
+      </w:r>
+      <w:proofErr w:type="gramEnd"/>
+      <w:r>
+        <w:rPr>
+          <w:rFonts w:hint="eastAsia"/>
+        </w:rPr>
+        <w:t>一样的，先强后</w:t>
+      </w:r>
+      <w:proofErr w:type="gramStart"/>
+      <w:r>
+        <w:rPr>
+          <w:rFonts w:hint="eastAsia"/>
+        </w:rPr>
+        <w:t>弱还是</w:t>
+      </w:r>
+      <w:proofErr w:type="gramEnd"/>
+      <w:r>
+        <w:rPr>
+          <w:rFonts w:hint="eastAsia"/>
+        </w:rPr>
+        <w:t>先弱后强</w:t>
       </w:r>
       <w:r>
         <w:rPr>
@@ -13567,7 +15774,6 @@
             <w:rPr>
               <w:rFonts w:ascii="Cambria Math" w:hAnsi="Cambria Math"/>
             </w:rPr>
-            <w:lastRenderedPageBreak/>
             <m:t>ζ</m:t>
           </m:r>
           <m:d>
@@ -14290,7 +16496,21 @@
         <w:rPr>
           <w:rFonts w:hint="eastAsia"/>
         </w:rPr>
-        <w:t>天生就产生交错项，其值必然为</w:t>
+        <w:t>天生就产生交错项，其</w:t>
+      </w:r>
+      <w:proofErr w:type="gramStart"/>
+      <w:r>
+        <w:rPr>
+          <w:rFonts w:hint="eastAsia"/>
+        </w:rPr>
+        <w:t>值必然</w:t>
+      </w:r>
+      <w:proofErr w:type="gramEnd"/>
+      <w:r>
+        <w:rPr>
+          <w:rFonts w:hint="eastAsia"/>
+        </w:rPr>
+        <w:t>为</w:t>
       </w:r>
       <w:r>
         <w:rPr>
@@ -15526,7 +17746,6 @@
   <w:style w:type="character" w:default="1" w:styleId="a0">
     <w:name w:val="Default Paragraph Font"/>
     <w:uiPriority w:val="1"/>
-    <w:semiHidden/>
     <w:unhideWhenUsed/>
   </w:style>
   <w:style w:type="table" w:default="1" w:styleId="a1">

--- a/关于圆周率的新认知.docx
+++ b/关于圆周率的新认知.docx
@@ -8101,13 +8101,7 @@
         <w:t>，就得到整体本身，这个整体就是带有未知部分的任何可二分整体。</w:t>
       </w:r>
     </w:p>
-    <w:p>
-      <w:pPr>
-        <w:rPr>
-          <w:rFonts w:hint="eastAsia"/>
-        </w:rPr>
-      </w:pPr>
-    </w:p>
+    <w:p/>
     <w:p/>
     <w:p>
       <w:r>
@@ -12416,9 +12410,6 @@
           <w:tab w:val="center" w:pos="4320"/>
         </w:tabs>
         <w:ind w:firstLineChars="200" w:firstLine="440"/>
-        <w:rPr>
-          <w:rFonts w:hint="eastAsia"/>
-        </w:rPr>
       </w:pPr>
       <w:r>
         <w:rPr>
@@ -12602,13 +12593,7 @@
       </w:r>
     </w:p>
     <w:p/>
-    <w:p>
-      <w:pPr>
-        <w:rPr>
-          <w:rFonts w:hint="eastAsia"/>
-        </w:rPr>
-      </w:pPr>
-    </w:p>
+    <w:p/>
     <w:p>
       <w:r>
         <w:rPr>
@@ -13840,11 +13825,6 @@
       </w:r>
     </w:p>
     <w:p>
-      <w:pPr>
-        <w:rPr>
-          <w:rFonts w:hint="eastAsia"/>
-        </w:rPr>
-      </w:pPr>
       <m:oMathPara>
         <m:oMath>
           <m:f>
@@ -13967,19 +13947,7 @@
             <w:rPr>
               <w:rFonts w:ascii="Cambria Math" w:hAnsi="Cambria Math"/>
             </w:rPr>
-            <m:t>m</m:t>
-          </m:r>
-          <m:r>
-            <w:rPr>
-              <w:rFonts w:ascii="Cambria Math" w:hAnsi="Cambria Math"/>
-            </w:rPr>
-            <m:t>=0.8</m:t>
-          </m:r>
-          <m:r>
-            <w:rPr>
-              <w:rFonts w:ascii="Cambria Math" w:hAnsi="Cambria Math"/>
-            </w:rPr>
-            <m:t>×</m:t>
+            <m:t>m=0.8×</m:t>
           </m:r>
           <m:sSup>
             <m:sSupPr>
@@ -14035,13 +14003,7 @@
                 <w:rPr>
                   <w:rFonts w:ascii="Cambria Math" w:hAnsi="Cambria Math"/>
                 </w:rPr>
-                <m:t>-3</m:t>
-              </m:r>
-              <m:r>
-                <w:rPr>
-                  <w:rFonts w:ascii="Cambria Math" w:hAnsi="Cambria Math"/>
-                </w:rPr>
-                <m:t>6</m:t>
+                <m:t>-36</m:t>
               </m:r>
             </m:sup>
           </m:sSup>
@@ -14235,13 +14197,7 @@
             <w:rPr>
               <w:rFonts w:ascii="Cambria Math" w:hAnsi="Cambria Math"/>
             </w:rPr>
-            <m:t>=1.25</m:t>
-          </m:r>
-          <m:r>
-            <w:rPr>
-              <w:rFonts w:ascii="Cambria Math" w:hAnsi="Cambria Math"/>
-            </w:rPr>
-            <m:t>×</m:t>
+            <m:t>=1.25×</m:t>
           </m:r>
           <m:sSup>
             <m:sSupPr>
@@ -14401,11 +14357,6 @@
       </w:r>
     </w:p>
     <w:p>
-      <w:pPr>
-        <w:rPr>
-          <w:rFonts w:hint="eastAsia"/>
-        </w:rPr>
-      </w:pPr>
       <m:oMathPara>
         <m:oMath>
           <m:r>
@@ -14497,11 +14448,6 @@
       </m:oMathPara>
     </w:p>
     <w:p>
-      <w:pPr>
-        <w:rPr>
-          <w:rFonts w:hint="eastAsia"/>
-        </w:rPr>
-      </w:pPr>
       <w:r>
         <w:rPr>
           <w:rFonts w:hint="eastAsia"/>
@@ -14666,11 +14612,6 @@
       </w:r>
     </w:p>
     <w:p>
-      <w:pPr>
-        <w:rPr>
-          <w:rFonts w:hint="eastAsia"/>
-        </w:rPr>
-      </w:pPr>
       <m:oMathPara>
         <m:oMath>
           <m:f>
@@ -14703,13 +14644,7 @@
             <w:rPr>
               <w:rFonts w:ascii="Cambria Math" w:hAnsi="Cambria Math"/>
             </w:rPr>
-            <m:t>=</m:t>
-          </m:r>
-          <m:r>
-            <w:rPr>
-              <w:rFonts w:ascii="Cambria Math" w:hAnsi="Cambria Math"/>
-            </w:rPr>
-            <m:t>1+</m:t>
+            <m:t>=1+</m:t>
           </m:r>
           <m:nary>
             <m:naryPr>
@@ -14789,11 +14724,6 @@
       </m:oMathPara>
     </w:p>
     <w:p>
-      <w:pPr>
-        <w:rPr>
-          <w:rFonts w:hint="eastAsia"/>
-        </w:rPr>
-      </w:pPr>
       <w:r>
         <w:rPr>
           <w:rFonts w:hint="eastAsia"/>
@@ -14808,13 +14738,7 @@
             <w:rPr>
               <w:rFonts w:ascii="Cambria Math" w:hAnsi="Cambria Math"/>
             </w:rPr>
-            <m:t>n</m:t>
-          </m:r>
-          <m:r>
-            <w:rPr>
-              <w:rFonts w:ascii="Cambria Math" w:hAnsi="Cambria Math"/>
-            </w:rPr>
-            <m:t>=117</m:t>
+            <m:t>n=117</m:t>
           </m:r>
         </m:oMath>
       </m:oMathPara>
@@ -14894,11 +14818,6 @@
       </w:r>
     </w:p>
     <w:p>
-      <w:pPr>
-        <w:rPr>
-          <w:rFonts w:hint="eastAsia"/>
-        </w:rPr>
-      </w:pPr>
       <w:r>
         <w:t>Iterates = 118, Digits = 233, Duration = 00:00:00.0069917</w:t>
       </w:r>
@@ -14972,11 +14891,6 @@
       </w:r>
     </w:p>
     <w:p>
-      <w:pPr>
-        <w:rPr>
-          <w:rFonts w:hint="eastAsia"/>
-        </w:rPr>
-      </w:pPr>
       <m:oMathPara>
         <m:oMath>
           <m:sSub>
@@ -15009,25 +14923,7 @@
             <w:rPr>
               <w:rFonts w:ascii="Cambria Math" w:hAnsi="Cambria Math"/>
             </w:rPr>
-            <m:t>=</m:t>
-          </m:r>
-          <m:r>
-            <w:rPr>
-              <w:rFonts w:ascii="Cambria Math" w:hAnsi="Cambria Math"/>
-            </w:rPr>
-            <m:t>1.</m:t>
-          </m:r>
-          <m:r>
-            <w:rPr>
-              <w:rFonts w:ascii="Cambria Math" w:hAnsi="Cambria Math"/>
-            </w:rPr>
-            <m:t>0</m:t>
-          </m:r>
-          <m:r>
-            <w:rPr>
-              <w:rFonts w:ascii="Cambria Math" w:hAnsi="Cambria Math"/>
-            </w:rPr>
-            <m:t>×</m:t>
+            <m:t>=1.0×</m:t>
           </m:r>
           <m:sSup>
             <m:sSupPr>
@@ -15075,7 +14971,6 @@
     <w:p>
       <w:pPr>
         <w:rPr>
-          <w:rFonts w:hint="eastAsia"/>
           <w:i/>
         </w:rPr>
       </w:pPr>
@@ -15279,13 +15174,7 @@
             <w:rPr>
               <w:rFonts w:ascii="Cambria Math" w:hAnsi="Cambria Math"/>
             </w:rPr>
-            <m:t>=1.25</m:t>
-          </m:r>
-          <m:r>
-            <w:rPr>
-              <w:rFonts w:ascii="Cambria Math" w:hAnsi="Cambria Math"/>
-            </w:rPr>
-            <m:t>×</m:t>
+            <m:t>=1.25×</m:t>
           </m:r>
           <m:sSup>
             <m:sSupPr>
@@ -15407,13 +15296,7 @@
             <w:rPr>
               <w:rFonts w:ascii="Cambria Math" w:hAnsi="Cambria Math"/>
             </w:rPr>
-            <m:t>=</m:t>
-          </m:r>
-          <m:r>
-            <w:rPr>
-              <w:rFonts w:ascii="Cambria Math" w:hAnsi="Cambria Math"/>
-            </w:rPr>
-            <m:t>202.96=203</m:t>
+            <m:t>=202.96=203</m:t>
           </m:r>
         </m:oMath>
       </m:oMathPara>
@@ -15502,7 +15385,6 @@
     <w:p>
       <w:pPr>
         <w:rPr>
-          <w:rFonts w:hint="eastAsia"/>
           <w:iCs/>
         </w:rPr>
       </w:pPr>
@@ -15516,7 +15398,6 @@
     <w:p>
       <w:pPr>
         <w:rPr>
-          <w:rFonts w:hint="eastAsia"/>
           <w:iCs/>
         </w:rPr>
       </w:pPr>
@@ -15548,13 +15429,7 @@
         <w:rPr>
           <w:rFonts w:hint="eastAsia"/>
         </w:rPr>
-        <w:t>个十进制位</w:t>
-      </w:r>
-      <w:r>
-        <w:rPr>
-          <w:rFonts w:hint="eastAsia"/>
-        </w:rPr>
-        <w:t>。</w:t>
+        <w:t>个十进制位。</w:t>
       </w:r>
       <w:r>
         <w:rPr>
@@ -15575,1512 +15450,6 @@
         <w:t>位十进制的圆周率就足够精确了。</w:t>
       </w:r>
     </w:p>
-    <w:p>
-      <w:pPr>
-        <w:rPr>
-          <w:rFonts w:hint="eastAsia"/>
-        </w:rPr>
-      </w:pPr>
-    </w:p>
-    <w:p>
-      <w:r>
-        <w:rPr>
-          <w:rFonts w:hint="eastAsia"/>
-        </w:rPr>
-        <w:t>若“周而复始”的“单增”或者“单减”可以描述正负电子，那么“周而复始”的“升降交替”就可以用来描述光子。</w:t>
-      </w:r>
-      <w:r>
-        <w:rPr>
-          <w:rFonts w:hint="eastAsia"/>
-        </w:rPr>
-        <w:t>另外无论单</w:t>
-      </w:r>
-      <w:proofErr w:type="gramStart"/>
-      <w:r>
-        <w:rPr>
-          <w:rFonts w:hint="eastAsia"/>
-        </w:rPr>
-        <w:t>增还是</w:t>
-      </w:r>
-      <w:proofErr w:type="gramEnd"/>
-      <w:r>
-        <w:rPr>
-          <w:rFonts w:hint="eastAsia"/>
-        </w:rPr>
-        <w:t>单减，也各自有两种情况。以单增为例，</w:t>
-      </w:r>
-      <w:r>
-        <w:rPr>
-          <w:rFonts w:hint="eastAsia"/>
-        </w:rPr>
-        <w:t>在一个</w:t>
-      </w:r>
-      <m:oMath>
-        <m:r>
-          <w:rPr>
-            <w:rFonts w:ascii="Cambria Math" w:hAnsi="Cambria Math"/>
-          </w:rPr>
-          <m:t>2π</m:t>
-        </m:r>
-      </m:oMath>
-      <w:r>
-        <w:rPr>
-          <w:rFonts w:hint="eastAsia"/>
-        </w:rPr>
-        <w:t>周期中，是先</w:t>
-      </w:r>
-      <w:r>
-        <w:rPr>
-          <w:rFonts w:hint="eastAsia"/>
-        </w:rPr>
-        <w:t>强后弱</w:t>
-      </w:r>
-      <w:r>
-        <w:rPr>
-          <w:rFonts w:hint="eastAsia"/>
-        </w:rPr>
-        <w:t>，</w:t>
-      </w:r>
-      <w:r>
-        <w:rPr>
-          <w:rFonts w:hint="eastAsia"/>
-        </w:rPr>
-        <w:t>还是先弱后强</w:t>
-      </w:r>
-      <w:r>
-        <w:rPr>
-          <w:rFonts w:hint="eastAsia"/>
-        </w:rPr>
-        <w:t>。</w:t>
-      </w:r>
-      <w:proofErr w:type="gramStart"/>
-      <w:r>
-        <w:rPr>
-          <w:rFonts w:hint="eastAsia"/>
-        </w:rPr>
-        <w:t>单减也是</w:t>
-      </w:r>
-      <w:proofErr w:type="gramEnd"/>
-      <w:r>
-        <w:rPr>
-          <w:rFonts w:hint="eastAsia"/>
-        </w:rPr>
-        <w:t>一样的，先强后</w:t>
-      </w:r>
-      <w:proofErr w:type="gramStart"/>
-      <w:r>
-        <w:rPr>
-          <w:rFonts w:hint="eastAsia"/>
-        </w:rPr>
-        <w:t>弱还是</w:t>
-      </w:r>
-      <w:proofErr w:type="gramEnd"/>
-      <w:r>
-        <w:rPr>
-          <w:rFonts w:hint="eastAsia"/>
-        </w:rPr>
-        <w:t>先弱后强</w:t>
-      </w:r>
-      <w:r>
-        <w:rPr>
-          <w:rFonts w:hint="eastAsia"/>
-        </w:rPr>
-        <w:t>（高低频率和时序先后的关系）</w:t>
-      </w:r>
-      <w:r>
-        <w:rPr>
-          <w:rFonts w:hint="eastAsia"/>
-        </w:rPr>
-        <w:t>。</w:t>
-      </w:r>
-    </w:p>
-    <w:p>
-      <w:r>
-        <w:rPr>
-          <w:rFonts w:hint="eastAsia"/>
-        </w:rPr>
-        <w:t>由于单个周而复始的周期对应</w:t>
-      </w:r>
-      <m:oMath>
-        <m:r>
-          <w:rPr>
-            <w:rFonts w:ascii="Cambria Math" w:eastAsiaTheme="majorEastAsia" w:hAnsi="Cambria Math" w:cstheme="majorBidi"/>
-          </w:rPr>
-          <m:t>π</m:t>
-        </m:r>
-      </m:oMath>
-      <w:r>
-        <w:rPr>
-          <w:rFonts w:hint="eastAsia"/>
-        </w:rPr>
-        <w:t>周期，所以用黎曼泽塔函数的实部为</w:t>
-      </w:r>
-      <m:oMath>
-        <m:f>
-          <m:fPr>
-            <m:ctrlPr>
-              <w:rPr>
-                <w:rFonts w:ascii="Cambria Math" w:eastAsiaTheme="majorEastAsia" w:hAnsi="Cambria Math" w:cstheme="majorBidi"/>
-                <w:i/>
-              </w:rPr>
-            </m:ctrlPr>
-          </m:fPr>
-          <m:num>
-            <m:r>
-              <w:rPr>
-                <w:rFonts w:ascii="Cambria Math" w:eastAsiaTheme="majorEastAsia" w:hAnsi="Cambria Math" w:cstheme="majorBidi"/>
-              </w:rPr>
-              <m:t>1</m:t>
-            </m:r>
-          </m:num>
-          <m:den>
-            <m:r>
-              <w:rPr>
-                <w:rFonts w:ascii="Cambria Math" w:eastAsiaTheme="majorEastAsia" w:hAnsi="Cambria Math" w:cstheme="majorBidi"/>
-              </w:rPr>
-              <m:t>2</m:t>
-            </m:r>
-          </m:den>
-        </m:f>
-      </m:oMath>
-      <w:r>
-        <w:rPr>
-          <w:rFonts w:hint="eastAsia"/>
-        </w:rPr>
-        <w:t>描述电子</w:t>
-      </w:r>
-      <w:r>
-        <w:rPr>
-          <w:rFonts w:hint="eastAsia"/>
-        </w:rPr>
-        <w:t>或者其它实物粒子</w:t>
-      </w:r>
-      <w:r>
-        <w:rPr>
-          <w:rFonts w:hint="eastAsia"/>
-        </w:rPr>
-        <w:t>最为恰当，</w:t>
-      </w:r>
-    </w:p>
-    <w:p>
-      <w:pPr>
-        <w:rPr>
-          <w:rFonts w:asciiTheme="majorHAnsi" w:eastAsiaTheme="majorEastAsia" w:hAnsiTheme="majorHAnsi" w:cstheme="majorBidi"/>
-        </w:rPr>
-      </w:pPr>
-      <m:oMathPara>
-        <m:oMath>
-          <m:r>
-            <w:rPr>
-              <w:rFonts w:ascii="Cambria Math" w:hAnsi="Cambria Math"/>
-            </w:rPr>
-            <m:t>ζ</m:t>
-          </m:r>
-          <m:d>
-            <m:dPr>
-              <m:ctrlPr>
-                <w:rPr>
-                  <w:rFonts w:ascii="Cambria Math" w:eastAsiaTheme="majorEastAsia" w:hAnsi="Cambria Math" w:cstheme="majorBidi"/>
-                  <w:i/>
-                </w:rPr>
-              </m:ctrlPr>
-            </m:dPr>
-            <m:e>
-              <m:f>
-                <m:fPr>
-                  <m:ctrlPr>
-                    <w:rPr>
-                      <w:rFonts w:ascii="Cambria Math" w:eastAsiaTheme="majorEastAsia" w:hAnsi="Cambria Math" w:cstheme="majorBidi"/>
-                      <w:i/>
-                    </w:rPr>
-                  </m:ctrlPr>
-                </m:fPr>
-                <m:num>
-                  <m:r>
-                    <w:rPr>
-                      <w:rFonts w:ascii="Cambria Math" w:eastAsiaTheme="majorEastAsia" w:hAnsi="Cambria Math" w:cstheme="majorBidi"/>
-                    </w:rPr>
-                    <m:t>1</m:t>
-                  </m:r>
-                </m:num>
-                <m:den>
-                  <m:r>
-                    <w:rPr>
-                      <w:rFonts w:ascii="Cambria Math" w:eastAsiaTheme="majorEastAsia" w:hAnsi="Cambria Math" w:cstheme="majorBidi"/>
-                    </w:rPr>
-                    <m:t>2</m:t>
-                  </m:r>
-                </m:den>
-              </m:f>
-              <m:r>
-                <w:rPr>
-                  <w:rFonts w:ascii="Cambria Math" w:eastAsiaTheme="majorEastAsia" w:hAnsi="Cambria Math" w:cstheme="majorBidi"/>
-                </w:rPr>
-                <m:t>+bπi</m:t>
-              </m:r>
-            </m:e>
-          </m:d>
-          <m:r>
-            <w:rPr>
-              <w:rFonts w:ascii="Cambria Math" w:eastAsiaTheme="majorEastAsia" w:hAnsi="Cambria Math" w:cstheme="majorBidi"/>
-            </w:rPr>
-            <m:t>=1+</m:t>
-          </m:r>
-          <m:nary>
-            <m:naryPr>
-              <m:chr m:val="∑"/>
-              <m:limLoc m:val="undOvr"/>
-              <m:ctrlPr>
-                <w:rPr>
-                  <w:rFonts w:ascii="Cambria Math" w:eastAsiaTheme="majorEastAsia" w:hAnsi="Cambria Math" w:cstheme="majorBidi"/>
-                  <w:i/>
-                </w:rPr>
-              </m:ctrlPr>
-            </m:naryPr>
-            <m:sub>
-              <m:r>
-                <w:rPr>
-                  <w:rFonts w:ascii="Cambria Math" w:eastAsiaTheme="majorEastAsia" w:hAnsi="Cambria Math" w:cstheme="majorBidi"/>
-                </w:rPr>
-                <m:t>n=2</m:t>
-              </m:r>
-            </m:sub>
-            <m:sup>
-              <m:r>
-                <w:rPr>
-                  <w:rFonts w:ascii="Cambria Math" w:eastAsiaTheme="majorEastAsia" w:hAnsi="Cambria Math" w:cstheme="majorBidi"/>
-                </w:rPr>
-                <m:t>∞</m:t>
-              </m:r>
-            </m:sup>
-            <m:e>
-              <m:f>
-                <m:fPr>
-                  <m:ctrlPr>
-                    <w:rPr>
-                      <w:rFonts w:ascii="Cambria Math" w:eastAsiaTheme="majorEastAsia" w:hAnsi="Cambria Math" w:cstheme="majorBidi"/>
-                      <w:i/>
-                    </w:rPr>
-                  </m:ctrlPr>
-                </m:fPr>
-                <m:num>
-                  <m:r>
-                    <w:rPr>
-                      <w:rFonts w:ascii="Cambria Math" w:eastAsiaTheme="majorEastAsia" w:hAnsi="Cambria Math" w:cstheme="majorBidi"/>
-                    </w:rPr>
-                    <m:t>1</m:t>
-                  </m:r>
-                </m:num>
-                <m:den>
-                  <m:sSup>
-                    <m:sSupPr>
-                      <m:ctrlPr>
-                        <w:rPr>
-                          <w:rFonts w:ascii="Cambria Math" w:eastAsiaTheme="majorEastAsia" w:hAnsi="Cambria Math" w:cstheme="majorBidi"/>
-                          <w:i/>
-                        </w:rPr>
-                      </m:ctrlPr>
-                    </m:sSupPr>
-                    <m:e>
-                      <m:r>
-                        <w:rPr>
-                          <w:rFonts w:ascii="Cambria Math" w:eastAsiaTheme="majorEastAsia" w:hAnsi="Cambria Math" w:cstheme="majorBidi" w:hint="eastAsia"/>
-                        </w:rPr>
-                        <m:t>n</m:t>
-                      </m:r>
-                    </m:e>
-                    <m:sup>
-                      <m:f>
-                        <m:fPr>
-                          <m:ctrlPr>
-                            <w:rPr>
-                              <w:rFonts w:ascii="Cambria Math" w:eastAsiaTheme="majorEastAsia" w:hAnsi="Cambria Math" w:cstheme="majorBidi"/>
-                              <w:i/>
-                            </w:rPr>
-                          </m:ctrlPr>
-                        </m:fPr>
-                        <m:num>
-                          <m:r>
-                            <w:rPr>
-                              <w:rFonts w:ascii="Cambria Math" w:eastAsiaTheme="majorEastAsia" w:hAnsi="Cambria Math" w:cstheme="majorBidi"/>
-                            </w:rPr>
-                            <m:t>1</m:t>
-                          </m:r>
-                        </m:num>
-                        <m:den>
-                          <m:r>
-                            <w:rPr>
-                              <w:rFonts w:ascii="Cambria Math" w:eastAsiaTheme="majorEastAsia" w:hAnsi="Cambria Math" w:cstheme="majorBidi"/>
-                            </w:rPr>
-                            <m:t>2</m:t>
-                          </m:r>
-                        </m:den>
-                      </m:f>
-                      <m:r>
-                        <w:rPr>
-                          <w:rFonts w:ascii="Cambria Math" w:eastAsiaTheme="majorEastAsia" w:hAnsi="Cambria Math" w:cstheme="majorBidi"/>
-                        </w:rPr>
-                        <m:t>+bπi</m:t>
-                      </m:r>
-                    </m:sup>
-                  </m:sSup>
-                </m:den>
-              </m:f>
-            </m:e>
-          </m:nary>
-          <m:r>
-            <w:rPr>
-              <w:rFonts w:ascii="Cambria Math" w:eastAsiaTheme="majorEastAsia" w:hAnsi="Cambria Math" w:cstheme="majorBidi"/>
-            </w:rPr>
-            <m:t>=1+</m:t>
-          </m:r>
-          <m:f>
-            <m:fPr>
-              <m:ctrlPr>
-                <w:rPr>
-                  <w:rFonts w:ascii="Cambria Math" w:eastAsiaTheme="majorEastAsia" w:hAnsi="Cambria Math" w:cstheme="majorBidi"/>
-                  <w:i/>
-                </w:rPr>
-              </m:ctrlPr>
-            </m:fPr>
-            <m:num>
-              <m:r>
-                <w:rPr>
-                  <w:rFonts w:ascii="Cambria Math" w:eastAsiaTheme="majorEastAsia" w:hAnsi="Cambria Math" w:cstheme="majorBidi"/>
-                </w:rPr>
-                <m:t>1</m:t>
-              </m:r>
-            </m:num>
-            <m:den>
-              <m:sSup>
-                <m:sSupPr>
-                  <m:ctrlPr>
-                    <w:rPr>
-                      <w:rFonts w:ascii="Cambria Math" w:eastAsiaTheme="majorEastAsia" w:hAnsi="Cambria Math" w:cstheme="majorBidi"/>
-                      <w:i/>
-                    </w:rPr>
-                  </m:ctrlPr>
-                </m:sSupPr>
-                <m:e>
-                  <m:r>
-                    <w:rPr>
-                      <w:rFonts w:ascii="Cambria Math" w:eastAsiaTheme="majorEastAsia" w:hAnsi="Cambria Math" w:cstheme="majorBidi"/>
-                    </w:rPr>
-                    <m:t>2</m:t>
-                  </m:r>
-                </m:e>
-                <m:sup>
-                  <m:f>
-                    <m:fPr>
-                      <m:ctrlPr>
-                        <w:rPr>
-                          <w:rFonts w:ascii="Cambria Math" w:eastAsiaTheme="majorEastAsia" w:hAnsi="Cambria Math" w:cstheme="majorBidi"/>
-                          <w:i/>
-                        </w:rPr>
-                      </m:ctrlPr>
-                    </m:fPr>
-                    <m:num>
-                      <m:r>
-                        <w:rPr>
-                          <w:rFonts w:ascii="Cambria Math" w:eastAsiaTheme="majorEastAsia" w:hAnsi="Cambria Math" w:cstheme="majorBidi"/>
-                        </w:rPr>
-                        <m:t>1</m:t>
-                      </m:r>
-                    </m:num>
-                    <m:den>
-                      <m:r>
-                        <w:rPr>
-                          <w:rFonts w:ascii="Cambria Math" w:eastAsiaTheme="majorEastAsia" w:hAnsi="Cambria Math" w:cstheme="majorBidi"/>
-                        </w:rPr>
-                        <m:t>2</m:t>
-                      </m:r>
-                    </m:den>
-                  </m:f>
-                  <m:r>
-                    <w:rPr>
-                      <w:rFonts w:ascii="Cambria Math" w:eastAsiaTheme="majorEastAsia" w:hAnsi="Cambria Math" w:cstheme="majorBidi"/>
-                    </w:rPr>
-                    <m:t>+bπi</m:t>
-                  </m:r>
-                </m:sup>
-              </m:sSup>
-            </m:den>
-          </m:f>
-          <m:r>
-            <w:rPr>
-              <w:rFonts w:ascii="Cambria Math" w:eastAsiaTheme="majorEastAsia" w:hAnsi="Cambria Math" w:cstheme="majorBidi"/>
-            </w:rPr>
-            <m:t>+</m:t>
-          </m:r>
-          <m:f>
-            <m:fPr>
-              <m:ctrlPr>
-                <w:rPr>
-                  <w:rFonts w:ascii="Cambria Math" w:eastAsiaTheme="majorEastAsia" w:hAnsi="Cambria Math" w:cstheme="majorBidi"/>
-                  <w:i/>
-                </w:rPr>
-              </m:ctrlPr>
-            </m:fPr>
-            <m:num>
-              <m:r>
-                <w:rPr>
-                  <w:rFonts w:ascii="Cambria Math" w:eastAsiaTheme="majorEastAsia" w:hAnsi="Cambria Math" w:cstheme="majorBidi"/>
-                </w:rPr>
-                <m:t>1</m:t>
-              </m:r>
-            </m:num>
-            <m:den>
-              <m:sSup>
-                <m:sSupPr>
-                  <m:ctrlPr>
-                    <w:rPr>
-                      <w:rFonts w:ascii="Cambria Math" w:eastAsiaTheme="majorEastAsia" w:hAnsi="Cambria Math" w:cstheme="majorBidi"/>
-                      <w:i/>
-                    </w:rPr>
-                  </m:ctrlPr>
-                </m:sSupPr>
-                <m:e>
-                  <m:r>
-                    <w:rPr>
-                      <w:rFonts w:ascii="Cambria Math" w:eastAsiaTheme="majorEastAsia" w:hAnsi="Cambria Math" w:cstheme="majorBidi"/>
-                    </w:rPr>
-                    <m:t>3</m:t>
-                  </m:r>
-                </m:e>
-                <m:sup>
-                  <m:f>
-                    <m:fPr>
-                      <m:ctrlPr>
-                        <w:rPr>
-                          <w:rFonts w:ascii="Cambria Math" w:eastAsiaTheme="majorEastAsia" w:hAnsi="Cambria Math" w:cstheme="majorBidi"/>
-                          <w:i/>
-                        </w:rPr>
-                      </m:ctrlPr>
-                    </m:fPr>
-                    <m:num>
-                      <m:r>
-                        <w:rPr>
-                          <w:rFonts w:ascii="Cambria Math" w:eastAsiaTheme="majorEastAsia" w:hAnsi="Cambria Math" w:cstheme="majorBidi"/>
-                        </w:rPr>
-                        <m:t>1</m:t>
-                      </m:r>
-                    </m:num>
-                    <m:den>
-                      <m:r>
-                        <w:rPr>
-                          <w:rFonts w:ascii="Cambria Math" w:eastAsiaTheme="majorEastAsia" w:hAnsi="Cambria Math" w:cstheme="majorBidi"/>
-                        </w:rPr>
-                        <m:t>2</m:t>
-                      </m:r>
-                    </m:den>
-                  </m:f>
-                  <m:r>
-                    <w:rPr>
-                      <w:rFonts w:ascii="Cambria Math" w:eastAsiaTheme="majorEastAsia" w:hAnsi="Cambria Math" w:cstheme="majorBidi"/>
-                    </w:rPr>
-                    <m:t>+bπi</m:t>
-                  </m:r>
-                </m:sup>
-              </m:sSup>
-            </m:den>
-          </m:f>
-          <m:r>
-            <w:rPr>
-              <w:rFonts w:ascii="Cambria Math" w:eastAsiaTheme="majorEastAsia" w:hAnsi="Cambria Math" w:cstheme="majorBidi"/>
-            </w:rPr>
-            <m:t>+</m:t>
-          </m:r>
-          <m:f>
-            <m:fPr>
-              <m:ctrlPr>
-                <w:rPr>
-                  <w:rFonts w:ascii="Cambria Math" w:eastAsiaTheme="majorEastAsia" w:hAnsi="Cambria Math" w:cstheme="majorBidi"/>
-                  <w:i/>
-                </w:rPr>
-              </m:ctrlPr>
-            </m:fPr>
-            <m:num>
-              <m:r>
-                <w:rPr>
-                  <w:rFonts w:ascii="Cambria Math" w:eastAsiaTheme="majorEastAsia" w:hAnsi="Cambria Math" w:cstheme="majorBidi"/>
-                </w:rPr>
-                <m:t>1</m:t>
-              </m:r>
-            </m:num>
-            <m:den>
-              <m:sSup>
-                <m:sSupPr>
-                  <m:ctrlPr>
-                    <w:rPr>
-                      <w:rFonts w:ascii="Cambria Math" w:eastAsiaTheme="majorEastAsia" w:hAnsi="Cambria Math" w:cstheme="majorBidi"/>
-                      <w:i/>
-                    </w:rPr>
-                  </m:ctrlPr>
-                </m:sSupPr>
-                <m:e>
-                  <m:r>
-                    <w:rPr>
-                      <w:rFonts w:ascii="Cambria Math" w:eastAsiaTheme="majorEastAsia" w:hAnsi="Cambria Math" w:cstheme="majorBidi"/>
-                    </w:rPr>
-                    <m:t>4</m:t>
-                  </m:r>
-                </m:e>
-                <m:sup>
-                  <m:f>
-                    <m:fPr>
-                      <m:ctrlPr>
-                        <w:rPr>
-                          <w:rFonts w:ascii="Cambria Math" w:eastAsiaTheme="majorEastAsia" w:hAnsi="Cambria Math" w:cstheme="majorBidi"/>
-                          <w:i/>
-                        </w:rPr>
-                      </m:ctrlPr>
-                    </m:fPr>
-                    <m:num>
-                      <m:r>
-                        <w:rPr>
-                          <w:rFonts w:ascii="Cambria Math" w:eastAsiaTheme="majorEastAsia" w:hAnsi="Cambria Math" w:cstheme="majorBidi"/>
-                        </w:rPr>
-                        <m:t>1</m:t>
-                      </m:r>
-                    </m:num>
-                    <m:den>
-                      <m:r>
-                        <w:rPr>
-                          <w:rFonts w:ascii="Cambria Math" w:eastAsiaTheme="majorEastAsia" w:hAnsi="Cambria Math" w:cstheme="majorBidi"/>
-                        </w:rPr>
-                        <m:t>2</m:t>
-                      </m:r>
-                    </m:den>
-                  </m:f>
-                  <m:r>
-                    <w:rPr>
-                      <w:rFonts w:ascii="Cambria Math" w:eastAsiaTheme="majorEastAsia" w:hAnsi="Cambria Math" w:cstheme="majorBidi"/>
-                    </w:rPr>
-                    <m:t>+bπi</m:t>
-                  </m:r>
-                </m:sup>
-              </m:sSup>
-            </m:den>
-          </m:f>
-          <m:r>
-            <w:rPr>
-              <w:rFonts w:ascii="Cambria Math" w:eastAsiaTheme="majorEastAsia" w:hAnsi="Cambria Math" w:cstheme="majorBidi"/>
-            </w:rPr>
-            <m:t>+</m:t>
-          </m:r>
-          <m:f>
-            <m:fPr>
-              <m:ctrlPr>
-                <w:rPr>
-                  <w:rFonts w:ascii="Cambria Math" w:eastAsiaTheme="majorEastAsia" w:hAnsi="Cambria Math" w:cstheme="majorBidi"/>
-                  <w:i/>
-                </w:rPr>
-              </m:ctrlPr>
-            </m:fPr>
-            <m:num>
-              <m:r>
-                <w:rPr>
-                  <w:rFonts w:ascii="Cambria Math" w:eastAsiaTheme="majorEastAsia" w:hAnsi="Cambria Math" w:cstheme="majorBidi"/>
-                </w:rPr>
-                <m:t>1</m:t>
-              </m:r>
-            </m:num>
-            <m:den>
-              <m:sSup>
-                <m:sSupPr>
-                  <m:ctrlPr>
-                    <w:rPr>
-                      <w:rFonts w:ascii="Cambria Math" w:eastAsiaTheme="majorEastAsia" w:hAnsi="Cambria Math" w:cstheme="majorBidi"/>
-                      <w:i/>
-                    </w:rPr>
-                  </m:ctrlPr>
-                </m:sSupPr>
-                <m:e>
-                  <m:r>
-                    <w:rPr>
-                      <w:rFonts w:ascii="Cambria Math" w:eastAsiaTheme="majorEastAsia" w:hAnsi="Cambria Math" w:cstheme="majorBidi"/>
-                    </w:rPr>
-                    <m:t>5</m:t>
-                  </m:r>
-                </m:e>
-                <m:sup>
-                  <m:f>
-                    <m:fPr>
-                      <m:ctrlPr>
-                        <w:rPr>
-                          <w:rFonts w:ascii="Cambria Math" w:eastAsiaTheme="majorEastAsia" w:hAnsi="Cambria Math" w:cstheme="majorBidi"/>
-                          <w:i/>
-                        </w:rPr>
-                      </m:ctrlPr>
-                    </m:fPr>
-                    <m:num>
-                      <m:r>
-                        <w:rPr>
-                          <w:rFonts w:ascii="Cambria Math" w:eastAsiaTheme="majorEastAsia" w:hAnsi="Cambria Math" w:cstheme="majorBidi"/>
-                        </w:rPr>
-                        <m:t>1</m:t>
-                      </m:r>
-                    </m:num>
-                    <m:den>
-                      <m:r>
-                        <w:rPr>
-                          <w:rFonts w:ascii="Cambria Math" w:eastAsiaTheme="majorEastAsia" w:hAnsi="Cambria Math" w:cstheme="majorBidi"/>
-                        </w:rPr>
-                        <m:t>2</m:t>
-                      </m:r>
-                    </m:den>
-                  </m:f>
-                  <m:r>
-                    <w:rPr>
-                      <w:rFonts w:ascii="Cambria Math" w:eastAsiaTheme="majorEastAsia" w:hAnsi="Cambria Math" w:cstheme="majorBidi"/>
-                    </w:rPr>
-                    <m:t>+bπi</m:t>
-                  </m:r>
-                </m:sup>
-              </m:sSup>
-            </m:den>
-          </m:f>
-          <m:r>
-            <w:rPr>
-              <w:rFonts w:ascii="Cambria Math" w:eastAsiaTheme="majorEastAsia" w:hAnsi="Cambria Math" w:cstheme="majorBidi"/>
-            </w:rPr>
-            <m:t>+⋯</m:t>
-          </m:r>
-        </m:oMath>
-      </m:oMathPara>
-    </w:p>
-    <w:p>
-      <w:r>
-        <w:rPr>
-          <w:rFonts w:hint="eastAsia"/>
-        </w:rPr>
-        <w:t>同理，用</w:t>
-      </w:r>
-    </w:p>
-    <w:p>
-      <m:oMathPara>
-        <m:oMath>
-          <m:r>
-            <w:rPr>
-              <w:rFonts w:ascii="Cambria Math" w:hAnsi="Cambria Math"/>
-            </w:rPr>
-            <m:t>ζ</m:t>
-          </m:r>
-          <m:d>
-            <m:dPr>
-              <m:ctrlPr>
-                <w:rPr>
-                  <w:rFonts w:ascii="Cambria Math" w:eastAsiaTheme="majorEastAsia" w:hAnsi="Cambria Math" w:cstheme="majorBidi"/>
-                  <w:i/>
-                </w:rPr>
-              </m:ctrlPr>
-            </m:dPr>
-            <m:e>
-              <m:r>
-                <w:rPr>
-                  <w:rFonts w:ascii="Cambria Math" w:eastAsiaTheme="majorEastAsia" w:hAnsi="Cambria Math" w:cstheme="majorBidi"/>
-                </w:rPr>
-                <m:t>-2k</m:t>
-              </m:r>
-            </m:e>
-          </m:d>
-          <m:r>
-            <w:rPr>
-              <w:rFonts w:ascii="Cambria Math" w:eastAsiaTheme="majorEastAsia" w:hAnsi="Cambria Math" w:cstheme="majorBidi"/>
-            </w:rPr>
-            <m:t>=</m:t>
-          </m:r>
-          <m:sSup>
-            <m:sSupPr>
-              <m:ctrlPr>
-                <w:rPr>
-                  <w:rFonts w:ascii="Cambria Math" w:eastAsiaTheme="majorEastAsia" w:hAnsi="Cambria Math" w:cstheme="majorBidi"/>
-                  <w:i/>
-                </w:rPr>
-              </m:ctrlPr>
-            </m:sSupPr>
-            <m:e>
-              <m:r>
-                <w:rPr>
-                  <w:rFonts w:ascii="Cambria Math" w:eastAsiaTheme="majorEastAsia" w:hAnsi="Cambria Math" w:cstheme="majorBidi"/>
-                </w:rPr>
-                <m:t>1</m:t>
-              </m:r>
-            </m:e>
-            <m:sup>
-              <m:r>
-                <w:rPr>
-                  <w:rFonts w:ascii="Cambria Math" w:eastAsiaTheme="majorEastAsia" w:hAnsi="Cambria Math" w:cstheme="majorBidi"/>
-                </w:rPr>
-                <m:t>2k</m:t>
-              </m:r>
-            </m:sup>
-          </m:sSup>
-          <m:r>
-            <w:rPr>
-              <w:rFonts w:ascii="Cambria Math" w:eastAsiaTheme="majorEastAsia" w:hAnsi="Cambria Math" w:cstheme="majorBidi"/>
-            </w:rPr>
-            <m:t>+</m:t>
-          </m:r>
-          <m:sSup>
-            <m:sSupPr>
-              <m:ctrlPr>
-                <w:rPr>
-                  <w:rFonts w:ascii="Cambria Math" w:eastAsiaTheme="majorEastAsia" w:hAnsi="Cambria Math" w:cstheme="majorBidi"/>
-                  <w:i/>
-                </w:rPr>
-              </m:ctrlPr>
-            </m:sSupPr>
-            <m:e>
-              <m:r>
-                <w:rPr>
-                  <w:rFonts w:ascii="Cambria Math" w:eastAsiaTheme="majorEastAsia" w:hAnsi="Cambria Math" w:cstheme="majorBidi"/>
-                </w:rPr>
-                <m:t>2</m:t>
-              </m:r>
-            </m:e>
-            <m:sup>
-              <m:r>
-                <w:rPr>
-                  <w:rFonts w:ascii="Cambria Math" w:eastAsiaTheme="majorEastAsia" w:hAnsi="Cambria Math" w:cstheme="majorBidi"/>
-                </w:rPr>
-                <m:t>2k</m:t>
-              </m:r>
-            </m:sup>
-          </m:sSup>
-          <m:r>
-            <w:rPr>
-              <w:rFonts w:ascii="Cambria Math" w:eastAsiaTheme="majorEastAsia" w:hAnsi="Cambria Math" w:cstheme="majorBidi"/>
-            </w:rPr>
-            <m:t>+</m:t>
-          </m:r>
-          <m:sSup>
-            <m:sSupPr>
-              <m:ctrlPr>
-                <w:rPr>
-                  <w:rFonts w:ascii="Cambria Math" w:eastAsiaTheme="majorEastAsia" w:hAnsi="Cambria Math" w:cstheme="majorBidi"/>
-                  <w:i/>
-                </w:rPr>
-              </m:ctrlPr>
-            </m:sSupPr>
-            <m:e>
-              <m:r>
-                <w:rPr>
-                  <w:rFonts w:ascii="Cambria Math" w:eastAsiaTheme="majorEastAsia" w:hAnsi="Cambria Math" w:cstheme="majorBidi"/>
-                </w:rPr>
-                <m:t>3</m:t>
-              </m:r>
-            </m:e>
-            <m:sup>
-              <m:r>
-                <w:rPr>
-                  <w:rFonts w:ascii="Cambria Math" w:eastAsiaTheme="majorEastAsia" w:hAnsi="Cambria Math" w:cstheme="majorBidi"/>
-                </w:rPr>
-                <m:t>2k</m:t>
-              </m:r>
-            </m:sup>
-          </m:sSup>
-          <m:r>
-            <w:rPr>
-              <w:rFonts w:ascii="Cambria Math" w:eastAsiaTheme="majorEastAsia" w:hAnsi="Cambria Math" w:cstheme="majorBidi"/>
-            </w:rPr>
-            <m:t>+</m:t>
-          </m:r>
-          <m:sSup>
-            <m:sSupPr>
-              <m:ctrlPr>
-                <w:rPr>
-                  <w:rFonts w:ascii="Cambria Math" w:eastAsiaTheme="majorEastAsia" w:hAnsi="Cambria Math" w:cstheme="majorBidi"/>
-                  <w:i/>
-                </w:rPr>
-              </m:ctrlPr>
-            </m:sSupPr>
-            <m:e>
-              <m:r>
-                <w:rPr>
-                  <w:rFonts w:ascii="Cambria Math" w:eastAsiaTheme="majorEastAsia" w:hAnsi="Cambria Math" w:cstheme="majorBidi"/>
-                </w:rPr>
-                <m:t>4</m:t>
-              </m:r>
-            </m:e>
-            <m:sup>
-              <m:r>
-                <w:rPr>
-                  <w:rFonts w:ascii="Cambria Math" w:eastAsiaTheme="majorEastAsia" w:hAnsi="Cambria Math" w:cstheme="majorBidi"/>
-                </w:rPr>
-                <m:t>2k</m:t>
-              </m:r>
-            </m:sup>
-          </m:sSup>
-          <m:r>
-            <w:rPr>
-              <w:rFonts w:ascii="Cambria Math" w:eastAsiaTheme="majorEastAsia" w:hAnsi="Cambria Math" w:cstheme="majorBidi"/>
-            </w:rPr>
-            <m:t>+</m:t>
-          </m:r>
-          <m:sSup>
-            <m:sSupPr>
-              <m:ctrlPr>
-                <w:rPr>
-                  <w:rFonts w:ascii="Cambria Math" w:eastAsiaTheme="majorEastAsia" w:hAnsi="Cambria Math" w:cstheme="majorBidi"/>
-                  <w:i/>
-                </w:rPr>
-              </m:ctrlPr>
-            </m:sSupPr>
-            <m:e>
-              <m:r>
-                <w:rPr>
-                  <w:rFonts w:ascii="Cambria Math" w:eastAsiaTheme="majorEastAsia" w:hAnsi="Cambria Math" w:cstheme="majorBidi"/>
-                </w:rPr>
-                <m:t>5</m:t>
-              </m:r>
-            </m:e>
-            <m:sup>
-              <m:r>
-                <w:rPr>
-                  <w:rFonts w:ascii="Cambria Math" w:eastAsiaTheme="majorEastAsia" w:hAnsi="Cambria Math" w:cstheme="majorBidi"/>
-                </w:rPr>
-                <m:t>2k</m:t>
-              </m:r>
-            </m:sup>
-          </m:sSup>
-          <m:r>
-            <w:rPr>
-              <w:rFonts w:ascii="Cambria Math" w:eastAsiaTheme="majorEastAsia" w:hAnsi="Cambria Math" w:cstheme="majorBidi"/>
-            </w:rPr>
-            <m:t>+⋯</m:t>
-          </m:r>
-        </m:oMath>
-      </m:oMathPara>
-    </w:p>
-    <w:p>
-      <w:r>
-        <w:rPr>
-          <w:rFonts w:hint="eastAsia"/>
-        </w:rPr>
-        <w:t>描述光子最为恰当。</w:t>
-      </w:r>
-      <w:r>
-        <w:rPr>
-          <w:rFonts w:hint="eastAsia"/>
-        </w:rPr>
-        <w:t>显然</w:t>
-      </w:r>
-      <m:oMath>
-        <m:r>
-          <w:rPr>
-            <w:rFonts w:ascii="Cambria Math" w:hAnsi="Cambria Math"/>
-          </w:rPr>
-          <m:t>ζ</m:t>
-        </m:r>
-        <m:d>
-          <m:dPr>
-            <m:ctrlPr>
-              <w:rPr>
-                <w:rFonts w:ascii="Cambria Math" w:eastAsiaTheme="majorEastAsia" w:hAnsi="Cambria Math" w:cstheme="majorBidi"/>
-                <w:i/>
-              </w:rPr>
-            </m:ctrlPr>
-          </m:dPr>
-          <m:e>
-            <m:r>
-              <w:rPr>
-                <w:rFonts w:ascii="Cambria Math" w:eastAsiaTheme="majorEastAsia" w:hAnsi="Cambria Math" w:cstheme="majorBidi"/>
-              </w:rPr>
-              <m:t>-2k</m:t>
-            </m:r>
-          </m:e>
-        </m:d>
-      </m:oMath>
-      <w:r>
-        <w:rPr>
-          <w:rFonts w:hint="eastAsia"/>
-        </w:rPr>
-        <w:t>天生就产生交错项，其</w:t>
-      </w:r>
-      <w:proofErr w:type="gramStart"/>
-      <w:r>
-        <w:rPr>
-          <w:rFonts w:hint="eastAsia"/>
-        </w:rPr>
-        <w:t>值必然</w:t>
-      </w:r>
-      <w:proofErr w:type="gramEnd"/>
-      <w:r>
-        <w:rPr>
-          <w:rFonts w:hint="eastAsia"/>
-        </w:rPr>
-        <w:t>为</w:t>
-      </w:r>
-      <w:r>
-        <w:rPr>
-          <w:rFonts w:hint="eastAsia"/>
-        </w:rPr>
-        <w:t>0</w:t>
-      </w:r>
-      <w:r>
-        <w:rPr>
-          <w:rFonts w:hint="eastAsia"/>
-        </w:rPr>
-        <w:t>（光子质量为</w:t>
-      </w:r>
-      <w:r>
-        <w:rPr>
-          <w:rFonts w:hint="eastAsia"/>
-        </w:rPr>
-        <w:t>0</w:t>
-      </w:r>
-      <w:r>
-        <w:rPr>
-          <w:rFonts w:hint="eastAsia"/>
-        </w:rPr>
-        <w:t>）</w:t>
-      </w:r>
-      <w:r>
-        <w:rPr>
-          <w:rFonts w:hint="eastAsia"/>
-        </w:rPr>
-        <w:t>。但若要</w:t>
-      </w:r>
-      <m:oMath>
-        <m:r>
-          <w:rPr>
-            <w:rFonts w:ascii="Cambria Math" w:hAnsi="Cambria Math"/>
-          </w:rPr>
-          <m:t>ζ</m:t>
-        </m:r>
-        <m:d>
-          <m:dPr>
-            <m:ctrlPr>
-              <w:rPr>
-                <w:rFonts w:ascii="Cambria Math" w:eastAsiaTheme="majorEastAsia" w:hAnsi="Cambria Math" w:cstheme="majorBidi"/>
-                <w:i/>
-              </w:rPr>
-            </m:ctrlPr>
-          </m:dPr>
-          <m:e>
-            <m:f>
-              <m:fPr>
-                <m:ctrlPr>
-                  <w:rPr>
-                    <w:rFonts w:ascii="Cambria Math" w:eastAsiaTheme="majorEastAsia" w:hAnsi="Cambria Math" w:cstheme="majorBidi"/>
-                    <w:i/>
-                  </w:rPr>
-                </m:ctrlPr>
-              </m:fPr>
-              <m:num>
-                <m:r>
-                  <w:rPr>
-                    <w:rFonts w:ascii="Cambria Math" w:eastAsiaTheme="majorEastAsia" w:hAnsi="Cambria Math" w:cstheme="majorBidi"/>
-                  </w:rPr>
-                  <m:t>1</m:t>
-                </m:r>
-              </m:num>
-              <m:den>
-                <m:r>
-                  <w:rPr>
-                    <w:rFonts w:ascii="Cambria Math" w:eastAsiaTheme="majorEastAsia" w:hAnsi="Cambria Math" w:cstheme="majorBidi"/>
-                  </w:rPr>
-                  <m:t>2</m:t>
-                </m:r>
-              </m:den>
-            </m:f>
-            <m:r>
-              <w:rPr>
-                <w:rFonts w:ascii="Cambria Math" w:eastAsiaTheme="majorEastAsia" w:hAnsi="Cambria Math" w:cstheme="majorBidi"/>
-              </w:rPr>
-              <m:t>+bπi</m:t>
-            </m:r>
-          </m:e>
-        </m:d>
-      </m:oMath>
-      <w:r>
-        <w:rPr>
-          <w:rFonts w:hint="eastAsia"/>
-        </w:rPr>
-        <w:t>产生</w:t>
-      </w:r>
-      <w:r>
-        <w:rPr>
-          <w:rFonts w:hint="eastAsia"/>
-        </w:rPr>
-        <w:t>0</w:t>
-      </w:r>
-      <w:r>
-        <w:rPr>
-          <w:rFonts w:hint="eastAsia"/>
-        </w:rPr>
-        <w:t>值，则需要特别的</w:t>
-      </w:r>
-      <m:oMath>
-        <m:r>
-          <w:rPr>
-            <w:rFonts w:ascii="Cambria Math" w:eastAsiaTheme="majorEastAsia" w:hAnsi="Cambria Math" w:cstheme="majorBidi"/>
-          </w:rPr>
-          <m:t>b</m:t>
-        </m:r>
-      </m:oMath>
-      <w:r>
-        <w:rPr>
-          <w:rFonts w:hint="eastAsia"/>
-        </w:rPr>
-        <w:t>。这样的</w:t>
-      </w:r>
-      <m:oMath>
-        <m:r>
-          <w:rPr>
-            <w:rFonts w:ascii="Cambria Math" w:eastAsiaTheme="majorEastAsia" w:hAnsi="Cambria Math" w:cstheme="majorBidi"/>
-          </w:rPr>
-          <m:t>b</m:t>
-        </m:r>
-      </m:oMath>
-      <w:r>
-        <w:rPr>
-          <w:rFonts w:hint="eastAsia"/>
-        </w:rPr>
-        <w:t>显然有无限多个</w:t>
-      </w:r>
-      <w:r>
-        <w:rPr>
-          <w:rFonts w:hint="eastAsia"/>
-        </w:rPr>
-        <w:t>，不同的</w:t>
-      </w:r>
-      <m:oMath>
-        <m:r>
-          <w:rPr>
-            <w:rFonts w:ascii="Cambria Math" w:eastAsiaTheme="majorEastAsia" w:hAnsi="Cambria Math" w:cstheme="majorBidi"/>
-          </w:rPr>
-          <m:t>b</m:t>
-        </m:r>
-      </m:oMath>
-      <w:r>
-        <w:rPr>
-          <w:rFonts w:hint="eastAsia"/>
-        </w:rPr>
-        <w:t>就可以对应于不同的粒子</w:t>
-      </w:r>
-      <w:r>
-        <w:rPr>
-          <w:rFonts w:hint="eastAsia"/>
-        </w:rPr>
-        <w:t>（不同的质量）</w:t>
-      </w:r>
-      <w:r>
-        <w:rPr>
-          <w:rFonts w:hint="eastAsia"/>
-        </w:rPr>
-        <w:t>，或者说那种粒子的基态。</w:t>
-      </w:r>
-      <w:r>
-        <w:rPr>
-          <w:rFonts w:hint="eastAsia"/>
-        </w:rPr>
-        <w:t>那么粒子的质量为什么会不等于</w:t>
-      </w:r>
-      <w:r>
-        <w:rPr>
-          <w:rFonts w:hint="eastAsia"/>
-        </w:rPr>
-        <w:t>0</w:t>
-      </w:r>
-      <w:r>
-        <w:rPr>
-          <w:rFonts w:hint="eastAsia"/>
-        </w:rPr>
-        <w:t>？或者说为什么会有非</w:t>
-      </w:r>
-      <w:r>
-        <w:rPr>
-          <w:rFonts w:hint="eastAsia"/>
-        </w:rPr>
-        <w:t>0</w:t>
-      </w:r>
-      <w:r>
-        <w:rPr>
-          <w:rFonts w:hint="eastAsia"/>
-        </w:rPr>
-        <w:t>解？本文开始的时候讨论的精确度问题，就是其中一个原因。</w:t>
-      </w:r>
-    </w:p>
-    <w:p>
-      <w:pPr>
-        <w:rPr>
-          <w:rFonts w:asciiTheme="majorHAnsi" w:eastAsiaTheme="majorEastAsia" w:hAnsiTheme="majorHAnsi" w:cstheme="majorBidi"/>
-        </w:rPr>
-      </w:pPr>
-      <m:oMathPara>
-        <m:oMath>
-          <m:r>
-            <w:rPr>
-              <w:rFonts w:ascii="Cambria Math" w:hAnsi="Cambria Math"/>
-            </w:rPr>
-            <m:t>ζ</m:t>
-          </m:r>
-          <m:d>
-            <m:dPr>
-              <m:ctrlPr>
-                <w:rPr>
-                  <w:rFonts w:ascii="Cambria Math" w:eastAsiaTheme="majorEastAsia" w:hAnsi="Cambria Math" w:cstheme="majorBidi"/>
-                  <w:i/>
-                </w:rPr>
-              </m:ctrlPr>
-            </m:dPr>
-            <m:e>
-              <m:r>
-                <w:rPr>
-                  <w:rFonts w:ascii="Cambria Math" w:eastAsiaTheme="majorEastAsia" w:hAnsi="Cambria Math" w:cstheme="majorBidi" w:hint="eastAsia"/>
-                </w:rPr>
-                <m:t>s</m:t>
-              </m:r>
-            </m:e>
-          </m:d>
-          <m:r>
-            <w:rPr>
-              <w:rFonts w:ascii="Cambria Math" w:eastAsiaTheme="majorEastAsia" w:hAnsi="Cambria Math" w:cstheme="majorBidi"/>
-            </w:rPr>
-            <m:t>=</m:t>
-          </m:r>
-          <m:nary>
-            <m:naryPr>
-              <m:chr m:val="∏"/>
-              <m:limLoc m:val="undOvr"/>
-              <m:supHide m:val="1"/>
-              <m:ctrlPr>
-                <w:rPr>
-                  <w:rFonts w:ascii="Cambria Math" w:eastAsiaTheme="majorEastAsia" w:hAnsi="Cambria Math" w:cstheme="majorBidi"/>
-                  <w:i/>
-                </w:rPr>
-              </m:ctrlPr>
-            </m:naryPr>
-            <m:sub>
-              <m:r>
-                <w:rPr>
-                  <w:rFonts w:ascii="Cambria Math" w:eastAsiaTheme="majorEastAsia" w:hAnsi="Cambria Math" w:cstheme="majorBidi"/>
-                </w:rPr>
-                <m:t>p:Prime</m:t>
-              </m:r>
-            </m:sub>
-            <m:sup/>
-            <m:e>
-              <m:f>
-                <m:fPr>
-                  <m:ctrlPr>
-                    <w:rPr>
-                      <w:rFonts w:ascii="Cambria Math" w:eastAsiaTheme="majorEastAsia" w:hAnsi="Cambria Math" w:cstheme="majorBidi"/>
-                      <w:i/>
-                    </w:rPr>
-                  </m:ctrlPr>
-                </m:fPr>
-                <m:num>
-                  <m:r>
-                    <w:rPr>
-                      <w:rFonts w:ascii="Cambria Math" w:eastAsiaTheme="majorEastAsia" w:hAnsi="Cambria Math" w:cstheme="majorBidi"/>
-                    </w:rPr>
-                    <m:t>1</m:t>
-                  </m:r>
-                </m:num>
-                <m:den>
-                  <m:r>
-                    <w:rPr>
-                      <w:rFonts w:ascii="Cambria Math" w:eastAsiaTheme="majorEastAsia" w:hAnsi="Cambria Math" w:cstheme="majorBidi"/>
-                    </w:rPr>
-                    <m:t>1-</m:t>
-                  </m:r>
-                  <m:f>
-                    <m:fPr>
-                      <m:ctrlPr>
-                        <w:rPr>
-                          <w:rFonts w:ascii="Cambria Math" w:eastAsiaTheme="majorEastAsia" w:hAnsi="Cambria Math" w:cstheme="majorBidi"/>
-                          <w:i/>
-                        </w:rPr>
-                      </m:ctrlPr>
-                    </m:fPr>
-                    <m:num>
-                      <m:r>
-                        <w:rPr>
-                          <w:rFonts w:ascii="Cambria Math" w:eastAsiaTheme="majorEastAsia" w:hAnsi="Cambria Math" w:cstheme="majorBidi"/>
-                        </w:rPr>
-                        <m:t>1</m:t>
-                      </m:r>
-                    </m:num>
-                    <m:den>
-                      <m:sSup>
-                        <m:sSupPr>
-                          <m:ctrlPr>
-                            <w:rPr>
-                              <w:rFonts w:ascii="Cambria Math" w:eastAsiaTheme="majorEastAsia" w:hAnsi="Cambria Math" w:cstheme="majorBidi"/>
-                              <w:i/>
-                            </w:rPr>
-                          </m:ctrlPr>
-                        </m:sSupPr>
-                        <m:e>
-                          <m:r>
-                            <w:rPr>
-                              <w:rFonts w:ascii="Cambria Math" w:eastAsiaTheme="majorEastAsia" w:hAnsi="Cambria Math" w:cstheme="majorBidi"/>
-                            </w:rPr>
-                            <m:t>p</m:t>
-                          </m:r>
-                        </m:e>
-                        <m:sup>
-                          <m:r>
-                            <w:rPr>
-                              <w:rFonts w:ascii="Cambria Math" w:eastAsiaTheme="majorEastAsia" w:hAnsi="Cambria Math" w:cstheme="majorBidi"/>
-                            </w:rPr>
-                            <m:t>s</m:t>
-                          </m:r>
-                        </m:sup>
-                      </m:sSup>
-                    </m:den>
-                  </m:f>
-                </m:den>
-              </m:f>
-            </m:e>
-          </m:nary>
-          <m:r>
-            <w:rPr>
-              <w:rFonts w:ascii="Cambria Math" w:eastAsiaTheme="majorEastAsia" w:hAnsi="Cambria Math" w:cstheme="majorBidi"/>
-            </w:rPr>
-            <m:t>=</m:t>
-          </m:r>
-          <m:f>
-            <m:fPr>
-              <m:ctrlPr>
-                <w:rPr>
-                  <w:rFonts w:ascii="Cambria Math" w:eastAsiaTheme="majorEastAsia" w:hAnsi="Cambria Math" w:cstheme="majorBidi"/>
-                  <w:i/>
-                </w:rPr>
-              </m:ctrlPr>
-            </m:fPr>
-            <m:num>
-              <m:r>
-                <w:rPr>
-                  <w:rFonts w:ascii="Cambria Math" w:eastAsiaTheme="majorEastAsia" w:hAnsi="Cambria Math" w:cstheme="majorBidi"/>
-                </w:rPr>
-                <m:t>1</m:t>
-              </m:r>
-            </m:num>
-            <m:den>
-              <m:r>
-                <w:rPr>
-                  <w:rFonts w:ascii="Cambria Math" w:eastAsiaTheme="majorEastAsia" w:hAnsi="Cambria Math" w:cstheme="majorBidi"/>
-                </w:rPr>
-                <m:t>1-</m:t>
-              </m:r>
-              <m:f>
-                <m:fPr>
-                  <m:ctrlPr>
-                    <w:rPr>
-                      <w:rFonts w:ascii="Cambria Math" w:eastAsiaTheme="majorEastAsia" w:hAnsi="Cambria Math" w:cstheme="majorBidi"/>
-                      <w:i/>
-                    </w:rPr>
-                  </m:ctrlPr>
-                </m:fPr>
-                <m:num>
-                  <m:r>
-                    <w:rPr>
-                      <w:rFonts w:ascii="Cambria Math" w:eastAsiaTheme="majorEastAsia" w:hAnsi="Cambria Math" w:cstheme="majorBidi"/>
-                    </w:rPr>
-                    <m:t>1</m:t>
-                  </m:r>
-                </m:num>
-                <m:den>
-                  <m:sSup>
-                    <m:sSupPr>
-                      <m:ctrlPr>
-                        <w:rPr>
-                          <w:rFonts w:ascii="Cambria Math" w:eastAsiaTheme="majorEastAsia" w:hAnsi="Cambria Math" w:cstheme="majorBidi"/>
-                          <w:i/>
-                        </w:rPr>
-                      </m:ctrlPr>
-                    </m:sSupPr>
-                    <m:e>
-                      <m:r>
-                        <w:rPr>
-                          <w:rFonts w:ascii="Cambria Math" w:eastAsiaTheme="majorEastAsia" w:hAnsi="Cambria Math" w:cstheme="majorBidi"/>
-                        </w:rPr>
-                        <m:t>p</m:t>
-                      </m:r>
-                    </m:e>
-                    <m:sup>
-                      <m:r>
-                        <w:rPr>
-                          <w:rFonts w:ascii="Cambria Math" w:eastAsiaTheme="majorEastAsia" w:hAnsi="Cambria Math" w:cstheme="majorBidi"/>
-                        </w:rPr>
-                        <m:t>2</m:t>
-                      </m:r>
-                    </m:sup>
-                  </m:sSup>
-                </m:den>
-              </m:f>
-            </m:den>
-          </m:f>
-          <m:r>
-            <w:rPr>
-              <w:rFonts w:ascii="Cambria Math" w:eastAsiaTheme="majorEastAsia" w:hAnsi="Cambria Math" w:cstheme="majorBidi"/>
-            </w:rPr>
-            <m:t>×</m:t>
-          </m:r>
-          <m:f>
-            <m:fPr>
-              <m:ctrlPr>
-                <w:rPr>
-                  <w:rFonts w:ascii="Cambria Math" w:eastAsiaTheme="majorEastAsia" w:hAnsi="Cambria Math" w:cstheme="majorBidi"/>
-                  <w:i/>
-                </w:rPr>
-              </m:ctrlPr>
-            </m:fPr>
-            <m:num>
-              <m:r>
-                <w:rPr>
-                  <w:rFonts w:ascii="Cambria Math" w:eastAsiaTheme="majorEastAsia" w:hAnsi="Cambria Math" w:cstheme="majorBidi"/>
-                </w:rPr>
-                <m:t>1</m:t>
-              </m:r>
-            </m:num>
-            <m:den>
-              <m:r>
-                <w:rPr>
-                  <w:rFonts w:ascii="Cambria Math" w:eastAsiaTheme="majorEastAsia" w:hAnsi="Cambria Math" w:cstheme="majorBidi"/>
-                </w:rPr>
-                <m:t>1-</m:t>
-              </m:r>
-              <m:f>
-                <m:fPr>
-                  <m:ctrlPr>
-                    <w:rPr>
-                      <w:rFonts w:ascii="Cambria Math" w:eastAsiaTheme="majorEastAsia" w:hAnsi="Cambria Math" w:cstheme="majorBidi"/>
-                      <w:i/>
-                    </w:rPr>
-                  </m:ctrlPr>
-                </m:fPr>
-                <m:num>
-                  <m:r>
-                    <w:rPr>
-                      <w:rFonts w:ascii="Cambria Math" w:eastAsiaTheme="majorEastAsia" w:hAnsi="Cambria Math" w:cstheme="majorBidi"/>
-                    </w:rPr>
-                    <m:t>1</m:t>
-                  </m:r>
-                </m:num>
-                <m:den>
-                  <m:sSup>
-                    <m:sSupPr>
-                      <m:ctrlPr>
-                        <w:rPr>
-                          <w:rFonts w:ascii="Cambria Math" w:eastAsiaTheme="majorEastAsia" w:hAnsi="Cambria Math" w:cstheme="majorBidi"/>
-                          <w:i/>
-                        </w:rPr>
-                      </m:ctrlPr>
-                    </m:sSupPr>
-                    <m:e>
-                      <m:r>
-                        <w:rPr>
-                          <w:rFonts w:ascii="Cambria Math" w:eastAsiaTheme="majorEastAsia" w:hAnsi="Cambria Math" w:cstheme="majorBidi"/>
-                        </w:rPr>
-                        <m:t>p</m:t>
-                      </m:r>
-                    </m:e>
-                    <m:sup>
-                      <m:r>
-                        <w:rPr>
-                          <w:rFonts w:ascii="Cambria Math" w:eastAsiaTheme="majorEastAsia" w:hAnsi="Cambria Math" w:cstheme="majorBidi"/>
-                        </w:rPr>
-                        <m:t>3</m:t>
-                      </m:r>
-                    </m:sup>
-                  </m:sSup>
-                </m:den>
-              </m:f>
-            </m:den>
-          </m:f>
-          <m:r>
-            <w:rPr>
-              <w:rFonts w:ascii="Cambria Math" w:eastAsiaTheme="majorEastAsia" w:hAnsi="Cambria Math" w:cstheme="majorBidi"/>
-            </w:rPr>
-            <m:t>×</m:t>
-          </m:r>
-          <m:f>
-            <m:fPr>
-              <m:ctrlPr>
-                <w:rPr>
-                  <w:rFonts w:ascii="Cambria Math" w:eastAsiaTheme="majorEastAsia" w:hAnsi="Cambria Math" w:cstheme="majorBidi"/>
-                  <w:i/>
-                </w:rPr>
-              </m:ctrlPr>
-            </m:fPr>
-            <m:num>
-              <m:r>
-                <w:rPr>
-                  <w:rFonts w:ascii="Cambria Math" w:eastAsiaTheme="majorEastAsia" w:hAnsi="Cambria Math" w:cstheme="majorBidi"/>
-                </w:rPr>
-                <m:t>1</m:t>
-              </m:r>
-            </m:num>
-            <m:den>
-              <m:r>
-                <w:rPr>
-                  <w:rFonts w:ascii="Cambria Math" w:eastAsiaTheme="majorEastAsia" w:hAnsi="Cambria Math" w:cstheme="majorBidi"/>
-                </w:rPr>
-                <m:t>1-</m:t>
-              </m:r>
-              <m:f>
-                <m:fPr>
-                  <m:ctrlPr>
-                    <w:rPr>
-                      <w:rFonts w:ascii="Cambria Math" w:eastAsiaTheme="majorEastAsia" w:hAnsi="Cambria Math" w:cstheme="majorBidi"/>
-                      <w:i/>
-                    </w:rPr>
-                  </m:ctrlPr>
-                </m:fPr>
-                <m:num>
-                  <m:r>
-                    <w:rPr>
-                      <w:rFonts w:ascii="Cambria Math" w:eastAsiaTheme="majorEastAsia" w:hAnsi="Cambria Math" w:cstheme="majorBidi"/>
-                    </w:rPr>
-                    <m:t>1</m:t>
-                  </m:r>
-                </m:num>
-                <m:den>
-                  <m:sSup>
-                    <m:sSupPr>
-                      <m:ctrlPr>
-                        <w:rPr>
-                          <w:rFonts w:ascii="Cambria Math" w:eastAsiaTheme="majorEastAsia" w:hAnsi="Cambria Math" w:cstheme="majorBidi"/>
-                          <w:i/>
-                        </w:rPr>
-                      </m:ctrlPr>
-                    </m:sSupPr>
-                    <m:e>
-                      <m:r>
-                        <w:rPr>
-                          <w:rFonts w:ascii="Cambria Math" w:eastAsiaTheme="majorEastAsia" w:hAnsi="Cambria Math" w:cstheme="majorBidi"/>
-                        </w:rPr>
-                        <m:t>p</m:t>
-                      </m:r>
-                    </m:e>
-                    <m:sup>
-                      <m:r>
-                        <w:rPr>
-                          <w:rFonts w:ascii="Cambria Math" w:eastAsiaTheme="majorEastAsia" w:hAnsi="Cambria Math" w:cstheme="majorBidi"/>
-                        </w:rPr>
-                        <m:t>5</m:t>
-                      </m:r>
-                    </m:sup>
-                  </m:sSup>
-                </m:den>
-              </m:f>
-            </m:den>
-          </m:f>
-          <m:r>
-            <w:rPr>
-              <w:rFonts w:ascii="Cambria Math" w:eastAsiaTheme="majorEastAsia" w:hAnsi="Cambria Math" w:cstheme="majorBidi"/>
-            </w:rPr>
-            <m:t>⋯</m:t>
-          </m:r>
-        </m:oMath>
-      </m:oMathPara>
-    </w:p>
-    <w:p/>
     <w:p/>
     <w:sectPr>
       <w:pgSz w:w="12240" w:h="15840"/>
@@ -17540,7 +15909,7 @@
   <w:style w:type="paragraph" w:default="1" w:styleId="a">
     <w:name w:val="Normal"/>
     <w:qFormat/>
-    <w:rsid w:val="006F5A73"/>
+    <w:rsid w:val="005A5A42"/>
   </w:style>
   <w:style w:type="paragraph" w:styleId="1">
     <w:name w:val="heading 1"/>
